--- a/MSIPU/Lab3_otchet.docx
+++ b/MSIPU/Lab3_otchet.docx
@@ -511,7 +511,6 @@
           <w:szCs w:val="28"/>
         </w:rPr>
       </w:pPr>
-      <w:proofErr w:type="spellStart"/>
       <w:r>
         <w:rPr>
           <w:rFonts w:ascii="Times New Roman" w:hAnsi="Times New Roman"/>
@@ -519,17 +518,7 @@
           <w:sz w:val="28"/>
           <w:szCs w:val="28"/>
         </w:rPr>
-        <w:t>Вашкулатов</w:t>
-      </w:r>
-      <w:proofErr w:type="spellEnd"/>
-      <w:r>
-        <w:rPr>
-          <w:rFonts w:ascii="Times New Roman" w:hAnsi="Times New Roman"/>
-          <w:color w:val="000000"/>
-          <w:sz w:val="28"/>
-          <w:szCs w:val="28"/>
-        </w:rPr>
-        <w:t xml:space="preserve"> Н</w:t>
+        <w:t>Вашкулатов Н</w:t>
       </w:r>
       <w:r>
         <w:rPr>
@@ -651,7 +640,6 @@
         </w:rPr>
         <w:t xml:space="preserve"> </w:t>
       </w:r>
-      <w:proofErr w:type="spellStart"/>
       <w:r>
         <w:rPr>
           <w:rFonts w:ascii="Times New Roman" w:hAnsi="Times New Roman"/>
@@ -659,17 +647,7 @@
           <w:sz w:val="28"/>
           <w:szCs w:val="28"/>
         </w:rPr>
-        <w:t>Устюков</w:t>
-      </w:r>
-      <w:proofErr w:type="spellEnd"/>
-      <w:r>
-        <w:rPr>
-          <w:rFonts w:ascii="Times New Roman" w:hAnsi="Times New Roman"/>
-          <w:color w:val="000000"/>
-          <w:sz w:val="28"/>
-          <w:szCs w:val="28"/>
-        </w:rPr>
-        <w:t xml:space="preserve"> Д.И.</w:t>
+        <w:t>Устюков Д.И.</w:t>
       </w:r>
     </w:p>
     <w:p>
@@ -684,8 +662,6 @@
           <w:szCs w:val="28"/>
         </w:rPr>
       </w:pPr>
-      <w:proofErr w:type="spellStart"/>
-      <w:proofErr w:type="gramStart"/>
       <w:r>
         <w:rPr>
           <w:rFonts w:ascii="Times New Roman" w:hAnsi="Times New Roman"/>
@@ -695,7 +671,6 @@
         </w:rPr>
         <w:t>доц</w:t>
       </w:r>
-      <w:proofErr w:type="spellEnd"/>
       <w:r>
         <w:rPr>
           <w:rFonts w:ascii="Times New Roman" w:hAnsi="Times New Roman"/>
@@ -723,7 +698,6 @@
         </w:rPr>
         <w:t>каф</w:t>
       </w:r>
-      <w:proofErr w:type="gramEnd"/>
       <w:r>
         <w:rPr>
           <w:rFonts w:ascii="Times New Roman" w:hAnsi="Times New Roman"/>
@@ -751,7 +725,6 @@
         </w:rPr>
         <w:t xml:space="preserve"> </w:t>
       </w:r>
-      <w:proofErr w:type="spellStart"/>
       <w:r>
         <w:rPr>
           <w:rFonts w:ascii="Times New Roman" w:hAnsi="Times New Roman"/>
@@ -759,17 +732,7 @@
           <w:sz w:val="28"/>
           <w:szCs w:val="28"/>
         </w:rPr>
-        <w:t>Кистрин</w:t>
-      </w:r>
-      <w:proofErr w:type="spellEnd"/>
-      <w:r>
-        <w:rPr>
-          <w:rFonts w:ascii="Times New Roman" w:hAnsi="Times New Roman"/>
-          <w:color w:val="000000"/>
-          <w:sz w:val="28"/>
-          <w:szCs w:val="28"/>
-        </w:rPr>
-        <w:t xml:space="preserve"> А.В.</w:t>
+        <w:t>Кистрин А.В.</w:t>
       </w:r>
       <w:r>
         <w:rPr>
@@ -1049,47 +1012,7 @@
           <w:szCs w:val="20"/>
           <w:lang w:val="en-US"/>
         </w:rPr>
-        <w:t xml:space="preserve">area stack, </w:t>
-      </w:r>
-      <w:proofErr w:type="spellStart"/>
-      <w:r>
-        <w:rPr>
-          <w:rFonts w:ascii="Source Code Pro" w:hAnsi="Source Code Pro"/>
-          <w:sz w:val="20"/>
-          <w:szCs w:val="20"/>
-          <w:lang w:val="en-US"/>
-        </w:rPr>
-        <w:t>noinit</w:t>
-      </w:r>
-      <w:proofErr w:type="spellEnd"/>
-      <w:r>
-        <w:rPr>
-          <w:rFonts w:ascii="Source Code Pro" w:hAnsi="Source Code Pro"/>
-          <w:sz w:val="20"/>
-          <w:szCs w:val="20"/>
-          <w:lang w:val="en-US"/>
-        </w:rPr>
-        <w:t xml:space="preserve">, </w:t>
-      </w:r>
-      <w:proofErr w:type="spellStart"/>
-      <w:r>
-        <w:rPr>
-          <w:rFonts w:ascii="Source Code Pro" w:hAnsi="Source Code Pro"/>
-          <w:sz w:val="20"/>
-          <w:szCs w:val="20"/>
-          <w:lang w:val="en-US"/>
-        </w:rPr>
-        <w:t>readwrite</w:t>
-      </w:r>
-      <w:proofErr w:type="spellEnd"/>
-      <w:r>
-        <w:rPr>
-          <w:rFonts w:ascii="Source Code Pro" w:hAnsi="Source Code Pro"/>
-          <w:sz w:val="20"/>
-          <w:szCs w:val="20"/>
-          <w:lang w:val="en-US"/>
-        </w:rPr>
-        <w:t xml:space="preserve"> </w:t>
+        <w:t xml:space="preserve">area stack, noinit, readwrite </w:t>
       </w:r>
     </w:p>
     <w:p>
@@ -1126,7 +1049,6 @@
           <w:lang w:val="en-US"/>
         </w:rPr>
       </w:pPr>
-      <w:proofErr w:type="spellStart"/>
       <w:r>
         <w:rPr>
           <w:rFonts w:ascii="Source Code Pro" w:hAnsi="Source Code Pro"/>
@@ -1134,17 +1056,7 @@
           <w:szCs w:val="20"/>
           <w:lang w:val="en-US"/>
         </w:rPr>
-        <w:t>stack_top</w:t>
-      </w:r>
-      <w:proofErr w:type="spellEnd"/>
-      <w:r>
-        <w:rPr>
-          <w:rFonts w:ascii="Source Code Pro" w:hAnsi="Source Code Pro"/>
-          <w:sz w:val="20"/>
-          <w:szCs w:val="20"/>
-          <w:lang w:val="en-US"/>
-        </w:rPr>
-        <w:t xml:space="preserve"> </w:t>
+        <w:t xml:space="preserve">stack_top </w:t>
       </w:r>
     </w:p>
     <w:p>
@@ -1166,27 +1078,7 @@
           <w:szCs w:val="20"/>
           <w:lang w:val="en-US"/>
         </w:rPr>
-        <w:t xml:space="preserve">area reset, data, </w:t>
-      </w:r>
-      <w:proofErr w:type="spellStart"/>
-      <w:r>
-        <w:rPr>
-          <w:rFonts w:ascii="Source Code Pro" w:hAnsi="Source Code Pro"/>
-          <w:sz w:val="20"/>
-          <w:szCs w:val="20"/>
-          <w:lang w:val="en-US"/>
-        </w:rPr>
-        <w:t>readonly</w:t>
-      </w:r>
-      <w:proofErr w:type="spellEnd"/>
-      <w:r>
-        <w:rPr>
-          <w:rFonts w:ascii="Source Code Pro" w:hAnsi="Source Code Pro"/>
-          <w:sz w:val="20"/>
-          <w:szCs w:val="20"/>
-          <w:lang w:val="en-US"/>
-        </w:rPr>
-        <w:t xml:space="preserve"> </w:t>
+        <w:t xml:space="preserve">area reset, data, readonly </w:t>
       </w:r>
     </w:p>
     <w:p>
@@ -1208,38 +1100,7 @@
           <w:szCs w:val="20"/>
           <w:lang w:val="en-US"/>
         </w:rPr>
-        <w:t xml:space="preserve">area </w:t>
-      </w:r>
-      <w:proofErr w:type="spellStart"/>
-      <w:proofErr w:type="gramStart"/>
-      <w:r>
-        <w:rPr>
-          <w:rFonts w:ascii="Source Code Pro" w:hAnsi="Source Code Pro"/>
-          <w:sz w:val="20"/>
-          <w:szCs w:val="20"/>
-          <w:lang w:val="en-US"/>
-        </w:rPr>
-        <w:t>program,code</w:t>
-      </w:r>
-      <w:proofErr w:type="gramEnd"/>
-      <w:r>
-        <w:rPr>
-          <w:rFonts w:ascii="Source Code Pro" w:hAnsi="Source Code Pro"/>
-          <w:sz w:val="20"/>
-          <w:szCs w:val="20"/>
-          <w:lang w:val="en-US"/>
-        </w:rPr>
-        <w:t>,readonly</w:t>
-      </w:r>
-      <w:proofErr w:type="spellEnd"/>
-      <w:r>
-        <w:rPr>
-          <w:rFonts w:ascii="Source Code Pro" w:hAnsi="Source Code Pro"/>
-          <w:sz w:val="20"/>
-          <w:szCs w:val="20"/>
-          <w:lang w:val="en-US"/>
-        </w:rPr>
-        <w:t xml:space="preserve"> </w:t>
+        <w:t xml:space="preserve">area program,code,readonly </w:t>
       </w:r>
     </w:p>
     <w:p>
@@ -1261,27 +1122,7 @@
           <w:szCs w:val="20"/>
           <w:lang w:val="en-US"/>
         </w:rPr>
-        <w:t xml:space="preserve">dcd </w:t>
-      </w:r>
-      <w:proofErr w:type="spellStart"/>
-      <w:r>
-        <w:rPr>
-          <w:rFonts w:ascii="Source Code Pro" w:hAnsi="Source Code Pro"/>
-          <w:sz w:val="20"/>
-          <w:szCs w:val="20"/>
-          <w:lang w:val="en-US"/>
-        </w:rPr>
-        <w:t>stack_top</w:t>
-      </w:r>
-      <w:proofErr w:type="spellEnd"/>
-      <w:r>
-        <w:rPr>
-          <w:rFonts w:ascii="Source Code Pro" w:hAnsi="Source Code Pro"/>
-          <w:sz w:val="20"/>
-          <w:szCs w:val="20"/>
-          <w:lang w:val="en-US"/>
-        </w:rPr>
-        <w:t xml:space="preserve"> </w:t>
+        <w:t xml:space="preserve">dcd stack_top </w:t>
       </w:r>
     </w:p>
     <w:p>
@@ -1487,7 +1328,6 @@
               </w:rPr>
             </w:pPr>
             <w:bookmarkStart w:id="1" w:name="_Hlk146706085"/>
-            <w:proofErr w:type="spellStart"/>
             <w:r>
               <w:rPr>
                 <w:rFonts w:ascii="Times New Roman" w:hAnsi="Times New Roman" w:cs="Times New Roman"/>
@@ -1497,7 +1337,6 @@
               </w:rPr>
               <w:t>Команда</w:t>
             </w:r>
-            <w:proofErr w:type="spellEnd"/>
           </w:p>
         </w:tc>
         <w:tc>
@@ -1541,7 +1380,6 @@
                 <w:lang w:val="en-US"/>
               </w:rPr>
             </w:pPr>
-            <w:proofErr w:type="spellStart"/>
             <w:r>
               <w:rPr>
                 <w:rFonts w:ascii="Times New Roman" w:hAnsi="Times New Roman" w:cs="Times New Roman"/>
@@ -1551,7 +1389,6 @@
               </w:rPr>
               <w:t>Действие</w:t>
             </w:r>
-            <w:proofErr w:type="spellEnd"/>
           </w:p>
         </w:tc>
         <w:tc>
@@ -1569,7 +1406,6 @@
                 <w:lang w:val="en-US"/>
               </w:rPr>
             </w:pPr>
-            <w:proofErr w:type="spellStart"/>
             <w:r>
               <w:rPr>
                 <w:rFonts w:ascii="Times New Roman" w:hAnsi="Times New Roman" w:cs="Times New Roman"/>
@@ -1579,7 +1415,6 @@
               </w:rPr>
               <w:t>Результат</w:t>
             </w:r>
-            <w:proofErr w:type="spellEnd"/>
           </w:p>
         </w:tc>
       </w:tr>
@@ -1732,27 +1567,7 @@
                 <w:szCs w:val="28"/>
                 <w:lang w:val="en-US"/>
               </w:rPr>
-              <w:t>r</w:t>
-            </w:r>
-            <w:proofErr w:type="gramStart"/>
-            <w:r>
-              <w:rPr>
-                <w:rFonts w:ascii="Times New Roman" w:hAnsi="Times New Roman" w:cs="Times New Roman"/>
-                <w:sz w:val="28"/>
-                <w:szCs w:val="28"/>
-                <w:lang w:val="en-US"/>
-              </w:rPr>
-              <w:t>0 :</w:t>
-            </w:r>
-            <w:proofErr w:type="gramEnd"/>
-            <w:r>
-              <w:rPr>
-                <w:rFonts w:ascii="Times New Roman" w:hAnsi="Times New Roman" w:cs="Times New Roman"/>
-                <w:sz w:val="28"/>
-                <w:szCs w:val="28"/>
-                <w:lang w:val="en-US"/>
-              </w:rPr>
-              <w:t xml:space="preserve">= </w:t>
+              <w:t xml:space="preserve">r0 := </w:t>
             </w:r>
             <w:r>
               <w:rPr>
@@ -1873,27 +1688,7 @@
                 <w:szCs w:val="28"/>
                 <w:lang w:val="en-US"/>
               </w:rPr>
-              <w:t>r</w:t>
-            </w:r>
-            <w:proofErr w:type="gramStart"/>
-            <w:r>
-              <w:rPr>
-                <w:rFonts w:ascii="Times New Roman" w:hAnsi="Times New Roman" w:cs="Times New Roman"/>
-                <w:sz w:val="28"/>
-                <w:szCs w:val="28"/>
-                <w:lang w:val="en-US"/>
-              </w:rPr>
-              <w:t>1 :</w:t>
-            </w:r>
-            <w:proofErr w:type="gramEnd"/>
-            <w:r>
-              <w:rPr>
-                <w:rFonts w:ascii="Times New Roman" w:hAnsi="Times New Roman" w:cs="Times New Roman"/>
-                <w:sz w:val="28"/>
-                <w:szCs w:val="28"/>
-                <w:lang w:val="en-US"/>
-              </w:rPr>
-              <w:t xml:space="preserve">= </w:t>
+              <w:t xml:space="preserve">r1 := </w:t>
             </w:r>
             <w:hyperlink r:id="rId6" w:history="1">
               <w:r>
@@ -2020,25 +1815,14 @@
               </w:rPr>
               <w:t>r</w:t>
             </w:r>
-            <w:proofErr w:type="gramStart"/>
-            <w:r>
-              <w:rPr>
-                <w:rFonts w:ascii="Times New Roman" w:hAnsi="Times New Roman" w:cs="Times New Roman"/>
-                <w:sz w:val="28"/>
-                <w:szCs w:val="28"/>
-                <w:lang w:val="en-US"/>
-              </w:rPr>
-              <w:t>2 :</w:t>
-            </w:r>
-            <w:proofErr w:type="gramEnd"/>
-            <w:r>
-              <w:rPr>
-                <w:rFonts w:ascii="Times New Roman" w:hAnsi="Times New Roman" w:cs="Times New Roman"/>
-                <w:sz w:val="28"/>
-                <w:szCs w:val="28"/>
-                <w:lang w:val="en-US"/>
-              </w:rPr>
-              <w:t>= -1</w:t>
+            <w:r>
+              <w:rPr>
+                <w:rFonts w:ascii="Times New Roman" w:hAnsi="Times New Roman" w:cs="Times New Roman"/>
+                <w:sz w:val="28"/>
+                <w:szCs w:val="28"/>
+                <w:lang w:val="en-US"/>
+              </w:rPr>
+              <w:t>2 := -1</w:t>
             </w:r>
           </w:p>
         </w:tc>
@@ -2150,27 +1934,7 @@
                 <w:szCs w:val="28"/>
                 <w:lang w:val="en-US"/>
               </w:rPr>
-              <w:t>r</w:t>
-            </w:r>
-            <w:proofErr w:type="gramStart"/>
-            <w:r>
-              <w:rPr>
-                <w:rFonts w:ascii="Times New Roman" w:hAnsi="Times New Roman" w:cs="Times New Roman"/>
-                <w:sz w:val="28"/>
-                <w:szCs w:val="28"/>
-                <w:lang w:val="en-US"/>
-              </w:rPr>
-              <w:t>3 :</w:t>
-            </w:r>
-            <w:proofErr w:type="gramEnd"/>
-            <w:r>
-              <w:rPr>
-                <w:rFonts w:ascii="Times New Roman" w:hAnsi="Times New Roman" w:cs="Times New Roman"/>
-                <w:sz w:val="28"/>
-                <w:szCs w:val="28"/>
-                <w:lang w:val="en-US"/>
-              </w:rPr>
-              <w:t xml:space="preserve">= </w:t>
+              <w:t xml:space="preserve">r3 := </w:t>
             </w:r>
             <w:hyperlink r:id="rId8" w:history="1">
               <w:r>
@@ -2297,7 +2061,6 @@
               </w:rPr>
               <w:t>r</w:t>
             </w:r>
-            <w:proofErr w:type="gramStart"/>
             <w:r>
               <w:rPr>
                 <w:rFonts w:ascii="Times New Roman" w:hAnsi="Times New Roman" w:cs="Times New Roman"/>
@@ -2314,17 +2077,7 @@
                 <w:szCs w:val="28"/>
                 <w:lang w:val="en-US"/>
               </w:rPr>
-              <w:t xml:space="preserve"> :</w:t>
-            </w:r>
-            <w:proofErr w:type="gramEnd"/>
-            <w:r>
-              <w:rPr>
-                <w:rFonts w:ascii="Times New Roman" w:hAnsi="Times New Roman" w:cs="Times New Roman"/>
-                <w:sz w:val="28"/>
-                <w:szCs w:val="28"/>
-                <w:lang w:val="en-US"/>
-              </w:rPr>
-              <w:t xml:space="preserve">= </w:t>
+              <w:t xml:space="preserve"> := </w:t>
             </w:r>
             <w:r>
               <w:rPr>
@@ -2387,25 +2140,14 @@
                 <w:lang w:val="en-US"/>
               </w:rPr>
             </w:pPr>
-            <w:proofErr w:type="spellStart"/>
-            <w:r>
-              <w:rPr>
-                <w:rFonts w:ascii="Times New Roman" w:hAnsi="Times New Roman" w:cs="Times New Roman"/>
-                <w:sz w:val="28"/>
-                <w:szCs w:val="28"/>
-                <w:lang w:val="en-US"/>
-              </w:rPr>
-              <w:t>strb</w:t>
-            </w:r>
-            <w:proofErr w:type="spellEnd"/>
-            <w:r>
-              <w:rPr>
-                <w:rFonts w:ascii="Times New Roman" w:hAnsi="Times New Roman" w:cs="Times New Roman"/>
-                <w:sz w:val="28"/>
-                <w:szCs w:val="28"/>
-                <w:lang w:val="en-US"/>
-              </w:rPr>
-              <w:t xml:space="preserve"> r0, [r0]</w:t>
+            <w:r>
+              <w:rPr>
+                <w:rFonts w:ascii="Times New Roman" w:hAnsi="Times New Roman" w:cs="Times New Roman"/>
+                <w:sz w:val="28"/>
+                <w:szCs w:val="28"/>
+                <w:lang w:val="en-US"/>
+              </w:rPr>
+              <w:t>strb r0, [r0]</w:t>
             </w:r>
           </w:p>
         </w:tc>
@@ -2501,45 +2243,14 @@
                 <w:lang w:val="en-US"/>
               </w:rPr>
             </w:pPr>
-            <w:proofErr w:type="spellStart"/>
-            <w:r>
-              <w:rPr>
-                <w:rFonts w:ascii="Times New Roman" w:hAnsi="Times New Roman" w:cs="Times New Roman"/>
-                <w:sz w:val="28"/>
-                <w:szCs w:val="28"/>
-                <w:lang w:val="en-US"/>
-              </w:rPr>
-              <w:t>strb</w:t>
-            </w:r>
-            <w:proofErr w:type="spellEnd"/>
-            <w:r>
-              <w:rPr>
-                <w:rFonts w:ascii="Times New Roman" w:hAnsi="Times New Roman" w:cs="Times New Roman"/>
-                <w:sz w:val="28"/>
-                <w:szCs w:val="28"/>
-                <w:lang w:val="en-US"/>
-              </w:rPr>
-              <w:t xml:space="preserve"> r1, [r</w:t>
-            </w:r>
-            <w:proofErr w:type="gramStart"/>
-            <w:r>
-              <w:rPr>
-                <w:rFonts w:ascii="Times New Roman" w:hAnsi="Times New Roman" w:cs="Times New Roman"/>
-                <w:sz w:val="28"/>
-                <w:szCs w:val="28"/>
-                <w:lang w:val="en-US"/>
-              </w:rPr>
-              <w:t>0,#</w:t>
-            </w:r>
-            <w:proofErr w:type="gramEnd"/>
-            <w:r>
-              <w:rPr>
-                <w:rFonts w:ascii="Times New Roman" w:hAnsi="Times New Roman" w:cs="Times New Roman"/>
-                <w:sz w:val="28"/>
-                <w:szCs w:val="28"/>
-                <w:lang w:val="en-US"/>
-              </w:rPr>
-              <w:t>1]</w:t>
+            <w:r>
+              <w:rPr>
+                <w:rFonts w:ascii="Times New Roman" w:hAnsi="Times New Roman" w:cs="Times New Roman"/>
+                <w:sz w:val="28"/>
+                <w:szCs w:val="28"/>
+                <w:lang w:val="en-US"/>
+              </w:rPr>
+              <w:t>strb r1, [r0,#1]</w:t>
             </w:r>
           </w:p>
         </w:tc>
@@ -2583,25 +2294,14 @@
                 <w:lang w:val="en-US"/>
               </w:rPr>
             </w:pPr>
-            <w:proofErr w:type="gramStart"/>
-            <w:r>
-              <w:rPr>
-                <w:rFonts w:ascii="Times New Roman" w:hAnsi="Times New Roman" w:cs="Times New Roman"/>
-                <w:sz w:val="28"/>
-                <w:szCs w:val="28"/>
-                <w:lang w:val="en-US"/>
-              </w:rPr>
-              <w:t>M(</w:t>
-            </w:r>
-            <w:proofErr w:type="gramEnd"/>
-            <w:r>
-              <w:rPr>
-                <w:rFonts w:ascii="Times New Roman" w:hAnsi="Times New Roman" w:cs="Times New Roman"/>
-                <w:sz w:val="28"/>
-                <w:szCs w:val="28"/>
-                <w:lang w:val="en-US"/>
-              </w:rPr>
-              <w:t>r0 + 1) = r1</w:t>
+            <w:r>
+              <w:rPr>
+                <w:rFonts w:ascii="Times New Roman" w:hAnsi="Times New Roman" w:cs="Times New Roman"/>
+                <w:sz w:val="28"/>
+                <w:szCs w:val="28"/>
+                <w:lang w:val="en-US"/>
+              </w:rPr>
+              <w:t>M(r0 + 1) = r1</w:t>
             </w:r>
           </w:p>
         </w:tc>
@@ -2646,45 +2346,14 @@
                 <w:lang w:val="en-US"/>
               </w:rPr>
             </w:pPr>
-            <w:proofErr w:type="spellStart"/>
-            <w:r>
-              <w:rPr>
-                <w:rFonts w:ascii="Times New Roman" w:hAnsi="Times New Roman" w:cs="Times New Roman"/>
-                <w:sz w:val="28"/>
-                <w:szCs w:val="28"/>
-                <w:lang w:val="en-US"/>
-              </w:rPr>
-              <w:t>strb</w:t>
-            </w:r>
-            <w:proofErr w:type="spellEnd"/>
-            <w:r>
-              <w:rPr>
-                <w:rFonts w:ascii="Times New Roman" w:hAnsi="Times New Roman" w:cs="Times New Roman"/>
-                <w:sz w:val="28"/>
-                <w:szCs w:val="28"/>
-                <w:lang w:val="en-US"/>
-              </w:rPr>
-              <w:t xml:space="preserve"> r2, [r</w:t>
-            </w:r>
-            <w:proofErr w:type="gramStart"/>
-            <w:r>
-              <w:rPr>
-                <w:rFonts w:ascii="Times New Roman" w:hAnsi="Times New Roman" w:cs="Times New Roman"/>
-                <w:sz w:val="28"/>
-                <w:szCs w:val="28"/>
-                <w:lang w:val="en-US"/>
-              </w:rPr>
-              <w:t>0,#</w:t>
-            </w:r>
-            <w:proofErr w:type="gramEnd"/>
-            <w:r>
-              <w:rPr>
-                <w:rFonts w:ascii="Times New Roman" w:hAnsi="Times New Roman" w:cs="Times New Roman"/>
-                <w:sz w:val="28"/>
-                <w:szCs w:val="28"/>
-                <w:lang w:val="en-US"/>
-              </w:rPr>
-              <w:t>2]</w:t>
+            <w:r>
+              <w:rPr>
+                <w:rFonts w:ascii="Times New Roman" w:hAnsi="Times New Roman" w:cs="Times New Roman"/>
+                <w:sz w:val="28"/>
+                <w:szCs w:val="28"/>
+                <w:lang w:val="en-US"/>
+              </w:rPr>
+              <w:t>strb r2, [r0,#2]</w:t>
             </w:r>
           </w:p>
         </w:tc>
@@ -2728,25 +2397,14 @@
                 <w:lang w:val="en-US"/>
               </w:rPr>
             </w:pPr>
-            <w:proofErr w:type="gramStart"/>
-            <w:r>
-              <w:rPr>
-                <w:rFonts w:ascii="Times New Roman" w:hAnsi="Times New Roman" w:cs="Times New Roman"/>
-                <w:sz w:val="28"/>
-                <w:szCs w:val="28"/>
-                <w:lang w:val="en-US"/>
-              </w:rPr>
-              <w:t>M(</w:t>
-            </w:r>
-            <w:proofErr w:type="gramEnd"/>
-            <w:r>
-              <w:rPr>
-                <w:rFonts w:ascii="Times New Roman" w:hAnsi="Times New Roman" w:cs="Times New Roman"/>
-                <w:sz w:val="28"/>
-                <w:szCs w:val="28"/>
-                <w:lang w:val="en-US"/>
-              </w:rPr>
-              <w:t>r0 + 2) = r2</w:t>
+            <w:r>
+              <w:rPr>
+                <w:rFonts w:ascii="Times New Roman" w:hAnsi="Times New Roman" w:cs="Times New Roman"/>
+                <w:sz w:val="28"/>
+                <w:szCs w:val="28"/>
+                <w:lang w:val="en-US"/>
+              </w:rPr>
+              <w:t>M(r0 + 2) = r2</w:t>
             </w:r>
           </w:p>
         </w:tc>
@@ -2791,45 +2449,14 @@
                 <w:lang w:val="en-US"/>
               </w:rPr>
             </w:pPr>
-            <w:proofErr w:type="spellStart"/>
-            <w:r>
-              <w:rPr>
-                <w:rFonts w:ascii="Times New Roman" w:hAnsi="Times New Roman" w:cs="Times New Roman"/>
-                <w:sz w:val="28"/>
-                <w:szCs w:val="28"/>
-                <w:lang w:val="en-US"/>
-              </w:rPr>
-              <w:t>strb</w:t>
-            </w:r>
-            <w:proofErr w:type="spellEnd"/>
-            <w:r>
-              <w:rPr>
-                <w:rFonts w:ascii="Times New Roman" w:hAnsi="Times New Roman" w:cs="Times New Roman"/>
-                <w:sz w:val="28"/>
-                <w:szCs w:val="28"/>
-                <w:lang w:val="en-US"/>
-              </w:rPr>
-              <w:t xml:space="preserve"> r3, [r</w:t>
-            </w:r>
-            <w:proofErr w:type="gramStart"/>
-            <w:r>
-              <w:rPr>
-                <w:rFonts w:ascii="Times New Roman" w:hAnsi="Times New Roman" w:cs="Times New Roman"/>
-                <w:sz w:val="28"/>
-                <w:szCs w:val="28"/>
-                <w:lang w:val="en-US"/>
-              </w:rPr>
-              <w:t>0,#</w:t>
-            </w:r>
-            <w:proofErr w:type="gramEnd"/>
-            <w:r>
-              <w:rPr>
-                <w:rFonts w:ascii="Times New Roman" w:hAnsi="Times New Roman" w:cs="Times New Roman"/>
-                <w:sz w:val="28"/>
-                <w:szCs w:val="28"/>
-                <w:lang w:val="en-US"/>
-              </w:rPr>
-              <w:t>3]</w:t>
+            <w:r>
+              <w:rPr>
+                <w:rFonts w:ascii="Times New Roman" w:hAnsi="Times New Roman" w:cs="Times New Roman"/>
+                <w:sz w:val="28"/>
+                <w:szCs w:val="28"/>
+                <w:lang w:val="en-US"/>
+              </w:rPr>
+              <w:t>strb r3, [r0,#3]</w:t>
             </w:r>
           </w:p>
         </w:tc>
@@ -2873,25 +2500,14 @@
                 <w:lang w:val="en-US"/>
               </w:rPr>
             </w:pPr>
-            <w:proofErr w:type="gramStart"/>
-            <w:r>
-              <w:rPr>
-                <w:rFonts w:ascii="Times New Roman" w:hAnsi="Times New Roman" w:cs="Times New Roman"/>
-                <w:sz w:val="28"/>
-                <w:szCs w:val="28"/>
-                <w:lang w:val="en-US"/>
-              </w:rPr>
-              <w:t>M(</w:t>
-            </w:r>
-            <w:proofErr w:type="gramEnd"/>
-            <w:r>
-              <w:rPr>
-                <w:rFonts w:ascii="Times New Roman" w:hAnsi="Times New Roman" w:cs="Times New Roman"/>
-                <w:sz w:val="28"/>
-                <w:szCs w:val="28"/>
-                <w:lang w:val="en-US"/>
-              </w:rPr>
-              <w:t>r0 + 3) = r3</w:t>
+            <w:r>
+              <w:rPr>
+                <w:rFonts w:ascii="Times New Roman" w:hAnsi="Times New Roman" w:cs="Times New Roman"/>
+                <w:sz w:val="28"/>
+                <w:szCs w:val="28"/>
+                <w:lang w:val="en-US"/>
+              </w:rPr>
+              <w:t>M(r0 + 3) = r3</w:t>
             </w:r>
           </w:p>
         </w:tc>
@@ -2936,45 +2552,14 @@
                 <w:lang w:val="en-US"/>
               </w:rPr>
             </w:pPr>
-            <w:proofErr w:type="spellStart"/>
-            <w:r>
-              <w:rPr>
-                <w:rFonts w:ascii="Times New Roman" w:hAnsi="Times New Roman" w:cs="Times New Roman"/>
-                <w:sz w:val="28"/>
-                <w:szCs w:val="28"/>
-                <w:lang w:val="en-US"/>
-              </w:rPr>
-              <w:t>strb</w:t>
-            </w:r>
-            <w:proofErr w:type="spellEnd"/>
-            <w:r>
-              <w:rPr>
-                <w:rFonts w:ascii="Times New Roman" w:hAnsi="Times New Roman" w:cs="Times New Roman"/>
-                <w:sz w:val="28"/>
-                <w:szCs w:val="28"/>
-                <w:lang w:val="en-US"/>
-              </w:rPr>
-              <w:t xml:space="preserve"> r4, [r</w:t>
-            </w:r>
-            <w:proofErr w:type="gramStart"/>
-            <w:r>
-              <w:rPr>
-                <w:rFonts w:ascii="Times New Roman" w:hAnsi="Times New Roman" w:cs="Times New Roman"/>
-                <w:sz w:val="28"/>
-                <w:szCs w:val="28"/>
-                <w:lang w:val="en-US"/>
-              </w:rPr>
-              <w:t>0,#</w:t>
-            </w:r>
-            <w:proofErr w:type="gramEnd"/>
-            <w:r>
-              <w:rPr>
-                <w:rFonts w:ascii="Times New Roman" w:hAnsi="Times New Roman" w:cs="Times New Roman"/>
-                <w:sz w:val="28"/>
-                <w:szCs w:val="28"/>
-                <w:lang w:val="en-US"/>
-              </w:rPr>
-              <w:t>4]</w:t>
+            <w:r>
+              <w:rPr>
+                <w:rFonts w:ascii="Times New Roman" w:hAnsi="Times New Roman" w:cs="Times New Roman"/>
+                <w:sz w:val="28"/>
+                <w:szCs w:val="28"/>
+                <w:lang w:val="en-US"/>
+              </w:rPr>
+              <w:t>strb r4, [r0,#4]</w:t>
             </w:r>
           </w:p>
         </w:tc>
@@ -3018,25 +2603,14 @@
                 <w:lang w:val="en-US"/>
               </w:rPr>
             </w:pPr>
-            <w:proofErr w:type="gramStart"/>
-            <w:r>
-              <w:rPr>
-                <w:rFonts w:ascii="Times New Roman" w:hAnsi="Times New Roman" w:cs="Times New Roman"/>
-                <w:sz w:val="28"/>
-                <w:szCs w:val="28"/>
-                <w:lang w:val="en-US"/>
-              </w:rPr>
-              <w:t>M(</w:t>
-            </w:r>
-            <w:proofErr w:type="gramEnd"/>
-            <w:r>
-              <w:rPr>
-                <w:rFonts w:ascii="Times New Roman" w:hAnsi="Times New Roman" w:cs="Times New Roman"/>
-                <w:sz w:val="28"/>
-                <w:szCs w:val="28"/>
-                <w:lang w:val="en-US"/>
-              </w:rPr>
-              <w:t>r0 + 4) = r4</w:t>
+            <w:r>
+              <w:rPr>
+                <w:rFonts w:ascii="Times New Roman" w:hAnsi="Times New Roman" w:cs="Times New Roman"/>
+                <w:sz w:val="28"/>
+                <w:szCs w:val="28"/>
+                <w:lang w:val="en-US"/>
+              </w:rPr>
+              <w:t>M(r0 + 4) = r4</w:t>
             </w:r>
           </w:p>
         </w:tc>
@@ -3081,45 +2655,14 @@
                 <w:lang w:val="en-US"/>
               </w:rPr>
             </w:pPr>
-            <w:proofErr w:type="spellStart"/>
-            <w:r>
-              <w:rPr>
-                <w:rFonts w:ascii="Times New Roman" w:hAnsi="Times New Roman" w:cs="Times New Roman"/>
-                <w:sz w:val="28"/>
-                <w:szCs w:val="28"/>
-                <w:lang w:val="en-US"/>
-              </w:rPr>
-              <w:t>ldrsb</w:t>
-            </w:r>
-            <w:proofErr w:type="spellEnd"/>
-            <w:r>
-              <w:rPr>
-                <w:rFonts w:ascii="Times New Roman" w:hAnsi="Times New Roman" w:cs="Times New Roman"/>
-                <w:sz w:val="28"/>
-                <w:szCs w:val="28"/>
-                <w:lang w:val="en-US"/>
-              </w:rPr>
-              <w:t xml:space="preserve"> r5, [r</w:t>
-            </w:r>
-            <w:proofErr w:type="gramStart"/>
-            <w:r>
-              <w:rPr>
-                <w:rFonts w:ascii="Times New Roman" w:hAnsi="Times New Roman" w:cs="Times New Roman"/>
-                <w:sz w:val="28"/>
-                <w:szCs w:val="28"/>
-                <w:lang w:val="en-US"/>
-              </w:rPr>
-              <w:t>0,#</w:t>
-            </w:r>
-            <w:proofErr w:type="gramEnd"/>
-            <w:r>
-              <w:rPr>
-                <w:rFonts w:ascii="Times New Roman" w:hAnsi="Times New Roman" w:cs="Times New Roman"/>
-                <w:sz w:val="28"/>
-                <w:szCs w:val="28"/>
-                <w:lang w:val="en-US"/>
-              </w:rPr>
-              <w:t>2]</w:t>
+            <w:r>
+              <w:rPr>
+                <w:rFonts w:ascii="Times New Roman" w:hAnsi="Times New Roman" w:cs="Times New Roman"/>
+                <w:sz w:val="28"/>
+                <w:szCs w:val="28"/>
+                <w:lang w:val="en-US"/>
+              </w:rPr>
+              <w:t>ldrsb r5, [r0,#2]</w:t>
             </w:r>
           </w:p>
         </w:tc>
@@ -3170,27 +2713,7 @@
                 <w:szCs w:val="28"/>
                 <w:lang w:val="en-US"/>
               </w:rPr>
-              <w:t xml:space="preserve">r5 = </w:t>
-            </w:r>
-            <w:proofErr w:type="gramStart"/>
-            <w:r>
-              <w:rPr>
-                <w:rFonts w:ascii="Times New Roman" w:hAnsi="Times New Roman" w:cs="Times New Roman"/>
-                <w:sz w:val="28"/>
-                <w:szCs w:val="28"/>
-                <w:lang w:val="en-US"/>
-              </w:rPr>
-              <w:t>M(</w:t>
-            </w:r>
-            <w:proofErr w:type="gramEnd"/>
-            <w:r>
-              <w:rPr>
-                <w:rFonts w:ascii="Times New Roman" w:hAnsi="Times New Roman" w:cs="Times New Roman"/>
-                <w:sz w:val="28"/>
-                <w:szCs w:val="28"/>
-                <w:lang w:val="en-US"/>
-              </w:rPr>
-              <w:t xml:space="preserve">r0 + 2) </w:t>
+              <w:t xml:space="preserve">r5 = M(r0 + 2) </w:t>
             </w:r>
           </w:p>
         </w:tc>
@@ -3205,7 +2728,6 @@
                 <w:rFonts w:ascii="Times New Roman" w:hAnsi="Times New Roman" w:cs="Times New Roman"/>
                 <w:sz w:val="28"/>
                 <w:szCs w:val="28"/>
-                <w:lang w:val="en-US"/>
               </w:rPr>
             </w:pPr>
             <w:r>
@@ -3222,11 +2744,9 @@
                 <w:rFonts w:ascii="Times New Roman" w:hAnsi="Times New Roman" w:cs="Times New Roman"/>
                 <w:sz w:val="28"/>
                 <w:szCs w:val="28"/>
-                <w:lang w:val="en-US"/>
               </w:rPr>
               <w:t>5 = 0</w:t>
             </w:r>
-            <w:proofErr w:type="spellStart"/>
             <w:r>
               <w:rPr>
                 <w:rFonts w:ascii="Times New Roman" w:hAnsi="Times New Roman" w:cs="Times New Roman"/>
@@ -3236,13 +2756,11 @@
               </w:rPr>
               <w:t>xff</w:t>
             </w:r>
-            <w:proofErr w:type="spellEnd"/>
-            <w:r>
-              <w:rPr>
-                <w:rFonts w:ascii="Times New Roman" w:hAnsi="Times New Roman" w:cs="Times New Roman"/>
-                <w:sz w:val="28"/>
-                <w:szCs w:val="28"/>
-                <w:lang w:val="en-US"/>
+            <w:r>
+              <w:rPr>
+                <w:rFonts w:ascii="Times New Roman" w:hAnsi="Times New Roman" w:cs="Times New Roman"/>
+                <w:sz w:val="28"/>
+                <w:szCs w:val="28"/>
               </w:rPr>
               <w:t xml:space="preserve"> </w:t>
             </w:r>
@@ -3260,11 +2778,9 @@
                 <w:rFonts w:ascii="Times New Roman" w:hAnsi="Times New Roman" w:cs="Times New Roman"/>
                 <w:sz w:val="28"/>
                 <w:szCs w:val="28"/>
-                <w:lang w:val="en-US"/>
               </w:rPr>
               <w:t xml:space="preserve"> </w:t>
             </w:r>
-            <w:proofErr w:type="spellStart"/>
             <w:r>
               <w:rPr>
                 <w:rFonts w:ascii="Times New Roman" w:hAnsi="Times New Roman" w:cs="Times New Roman"/>
@@ -3274,17 +2790,14 @@
               </w:rPr>
               <w:t>ff</w:t>
             </w:r>
-            <w:proofErr w:type="spellEnd"/>
-            <w:r>
-              <w:rPr>
-                <w:rFonts w:ascii="Times New Roman" w:hAnsi="Times New Roman" w:cs="Times New Roman"/>
-                <w:sz w:val="28"/>
-                <w:szCs w:val="28"/>
-                <w:lang w:val="en-US"/>
+            <w:r>
+              <w:rPr>
+                <w:rFonts w:ascii="Times New Roman" w:hAnsi="Times New Roman" w:cs="Times New Roman"/>
+                <w:sz w:val="28"/>
+                <w:szCs w:val="28"/>
               </w:rPr>
               <w:t xml:space="preserve"> </w:t>
             </w:r>
-            <w:proofErr w:type="spellStart"/>
             <w:r>
               <w:rPr>
                 <w:rFonts w:ascii="Times New Roman" w:hAnsi="Times New Roman" w:cs="Times New Roman"/>
@@ -3294,13 +2807,11 @@
               </w:rPr>
               <w:t>ff</w:t>
             </w:r>
-            <w:proofErr w:type="spellEnd"/>
-            <w:r>
-              <w:rPr>
-                <w:rFonts w:ascii="Times New Roman" w:hAnsi="Times New Roman" w:cs="Times New Roman"/>
-                <w:sz w:val="28"/>
-                <w:szCs w:val="28"/>
-                <w:lang w:val="en-US"/>
+            <w:r>
+              <w:rPr>
+                <w:rFonts w:ascii="Times New Roman" w:hAnsi="Times New Roman" w:cs="Times New Roman"/>
+                <w:sz w:val="28"/>
+                <w:szCs w:val="28"/>
               </w:rPr>
               <w:t xml:space="preserve"> (чтение со знаком)</w:t>
             </w:r>
@@ -3324,13 +2835,6 @@
         </w:rPr>
         <w:lastRenderedPageBreak/>
         <w:tab/>
-      </w:r>
-      <w:r>
-        <w:rPr>
-          <w:rFonts w:ascii="Times New Roman" w:hAnsi="Times New Roman"/>
-          <w:sz w:val="28"/>
-          <w:szCs w:val="28"/>
-        </w:rPr>
         <w:t>Таблица 1 – Выполнение программы по шагам</w:t>
       </w:r>
       <w:r>
@@ -3369,45 +2873,14 @@
                 <w:lang w:val="en-US"/>
               </w:rPr>
             </w:pPr>
-            <w:proofErr w:type="spellStart"/>
-            <w:r>
-              <w:rPr>
-                <w:rFonts w:ascii="Times New Roman" w:hAnsi="Times New Roman" w:cs="Times New Roman"/>
-                <w:sz w:val="28"/>
-                <w:szCs w:val="28"/>
-                <w:lang w:val="en-US"/>
-              </w:rPr>
-              <w:t>ldrb</w:t>
-            </w:r>
-            <w:proofErr w:type="spellEnd"/>
-            <w:r>
-              <w:rPr>
-                <w:rFonts w:ascii="Times New Roman" w:hAnsi="Times New Roman" w:cs="Times New Roman"/>
-                <w:sz w:val="28"/>
-                <w:szCs w:val="28"/>
-                <w:lang w:val="en-US"/>
-              </w:rPr>
-              <w:t xml:space="preserve"> r6, [r</w:t>
-            </w:r>
-            <w:proofErr w:type="gramStart"/>
-            <w:r>
-              <w:rPr>
-                <w:rFonts w:ascii="Times New Roman" w:hAnsi="Times New Roman" w:cs="Times New Roman"/>
-                <w:sz w:val="28"/>
-                <w:szCs w:val="28"/>
-                <w:lang w:val="en-US"/>
-              </w:rPr>
-              <w:t>0,#</w:t>
-            </w:r>
-            <w:proofErr w:type="gramEnd"/>
-            <w:r>
-              <w:rPr>
-                <w:rFonts w:ascii="Times New Roman" w:hAnsi="Times New Roman" w:cs="Times New Roman"/>
-                <w:sz w:val="28"/>
-                <w:szCs w:val="28"/>
-                <w:lang w:val="en-US"/>
-              </w:rPr>
-              <w:t>2]</w:t>
+            <w:r>
+              <w:rPr>
+                <w:rFonts w:ascii="Times New Roman" w:hAnsi="Times New Roman" w:cs="Times New Roman"/>
+                <w:sz w:val="28"/>
+                <w:szCs w:val="28"/>
+                <w:lang w:val="en-US"/>
+              </w:rPr>
+              <w:t>ldrb r6, [r0,#2]</w:t>
             </w:r>
           </w:p>
         </w:tc>
@@ -3458,63 +2931,40 @@
                 <w:szCs w:val="28"/>
                 <w:lang w:val="en-US"/>
               </w:rPr>
+              <w:t>r6 := M(r0 + 2)</w:t>
+            </w:r>
+          </w:p>
+        </w:tc>
+        <w:tc>
+          <w:tcPr>
+            <w:tcW w:w="3254" w:type="dxa"/>
+          </w:tcPr>
+          <w:p>
+            <w:pPr>
+              <w:spacing w:line="276" w:lineRule="auto"/>
+              <w:rPr>
+                <w:rFonts w:ascii="Times New Roman" w:hAnsi="Times New Roman" w:cs="Times New Roman"/>
+                <w:sz w:val="28"/>
+                <w:szCs w:val="28"/>
+              </w:rPr>
+            </w:pPr>
+            <w:r>
+              <w:rPr>
+                <w:rFonts w:ascii="Times New Roman" w:hAnsi="Times New Roman" w:cs="Times New Roman"/>
+                <w:sz w:val="28"/>
+                <w:szCs w:val="28"/>
+                <w:lang w:val="en-US"/>
+              </w:rPr>
               <w:t>r</w:t>
             </w:r>
-            <w:proofErr w:type="gramStart"/>
-            <w:r>
-              <w:rPr>
-                <w:rFonts w:ascii="Times New Roman" w:hAnsi="Times New Roman" w:cs="Times New Roman"/>
-                <w:sz w:val="28"/>
-                <w:szCs w:val="28"/>
-                <w:lang w:val="en-US"/>
-              </w:rPr>
-              <w:t>6 :</w:t>
-            </w:r>
-            <w:proofErr w:type="gramEnd"/>
-            <w:r>
-              <w:rPr>
-                <w:rFonts w:ascii="Times New Roman" w:hAnsi="Times New Roman" w:cs="Times New Roman"/>
-                <w:sz w:val="28"/>
-                <w:szCs w:val="28"/>
-                <w:lang w:val="en-US"/>
-              </w:rPr>
-              <w:t>= M(r0 + 2)</w:t>
-            </w:r>
-          </w:p>
-        </w:tc>
-        <w:tc>
-          <w:tcPr>
-            <w:tcW w:w="3254" w:type="dxa"/>
-          </w:tcPr>
-          <w:p>
-            <w:pPr>
-              <w:spacing w:line="276" w:lineRule="auto"/>
-              <w:rPr>
-                <w:rFonts w:ascii="Times New Roman" w:hAnsi="Times New Roman" w:cs="Times New Roman"/>
-                <w:sz w:val="28"/>
-                <w:szCs w:val="28"/>
-                <w:lang w:val="en-US"/>
-              </w:rPr>
-            </w:pPr>
-            <w:r>
-              <w:rPr>
-                <w:rFonts w:ascii="Times New Roman" w:hAnsi="Times New Roman" w:cs="Times New Roman"/>
-                <w:sz w:val="28"/>
-                <w:szCs w:val="28"/>
-                <w:lang w:val="en-US"/>
-              </w:rPr>
-              <w:t>r</w:t>
-            </w:r>
-            <w:r>
-              <w:rPr>
-                <w:rFonts w:ascii="Times New Roman" w:hAnsi="Times New Roman" w:cs="Times New Roman"/>
-                <w:sz w:val="28"/>
-                <w:szCs w:val="28"/>
-                <w:lang w:val="en-US"/>
+            <w:r>
+              <w:rPr>
+                <w:rFonts w:ascii="Times New Roman" w:hAnsi="Times New Roman" w:cs="Times New Roman"/>
+                <w:sz w:val="28"/>
+                <w:szCs w:val="28"/>
               </w:rPr>
               <w:t>6 = 0</w:t>
             </w:r>
-            <w:proofErr w:type="spellStart"/>
             <w:r>
               <w:rPr>
                 <w:rFonts w:ascii="Times New Roman" w:hAnsi="Times New Roman" w:cs="Times New Roman"/>
@@ -3524,13 +2974,11 @@
               </w:rPr>
               <w:t>xff</w:t>
             </w:r>
-            <w:proofErr w:type="spellEnd"/>
-            <w:r>
-              <w:rPr>
-                <w:rFonts w:ascii="Times New Roman" w:hAnsi="Times New Roman" w:cs="Times New Roman"/>
-                <w:sz w:val="28"/>
-                <w:szCs w:val="28"/>
-                <w:lang w:val="en-US"/>
+            <w:r>
+              <w:rPr>
+                <w:rFonts w:ascii="Times New Roman" w:hAnsi="Times New Roman" w:cs="Times New Roman"/>
+                <w:sz w:val="28"/>
+                <w:szCs w:val="28"/>
               </w:rPr>
               <w:t xml:space="preserve"> (чтение без знака)</w:t>
             </w:r>
@@ -3552,37 +3000,15 @@
                 <w:lang w:val="en-US"/>
               </w:rPr>
             </w:pPr>
-            <w:proofErr w:type="spellStart"/>
-            <w:r>
-              <w:rPr>
-                <w:rFonts w:ascii="Times New Roman" w:hAnsi="Times New Roman" w:cs="Times New Roman"/>
-                <w:sz w:val="28"/>
-                <w:szCs w:val="28"/>
-                <w:lang w:val="en-US"/>
-              </w:rPr>
-              <w:t>bx</w:t>
-            </w:r>
-            <w:proofErr w:type="spellEnd"/>
-            <w:r>
-              <w:rPr>
-                <w:rFonts w:ascii="Times New Roman" w:hAnsi="Times New Roman" w:cs="Times New Roman"/>
-                <w:sz w:val="28"/>
-                <w:szCs w:val="28"/>
-                <w:lang w:val="en-US"/>
-              </w:rPr>
-              <w:t xml:space="preserve"> </w:t>
-            </w:r>
-            <w:proofErr w:type="spellStart"/>
-            <w:r>
-              <w:rPr>
-                <w:rFonts w:ascii="Times New Roman" w:hAnsi="Times New Roman" w:cs="Times New Roman"/>
-                <w:sz w:val="28"/>
-                <w:szCs w:val="28"/>
-                <w:lang w:val="en-US"/>
-              </w:rPr>
-              <w:t>lr</w:t>
-            </w:r>
-            <w:proofErr w:type="spellEnd"/>
+            <w:r>
+              <w:rPr>
+                <w:rFonts w:ascii="Times New Roman" w:hAnsi="Times New Roman" w:cs="Times New Roman"/>
+                <w:sz w:val="28"/>
+                <w:szCs w:val="28"/>
+                <w:lang w:val="en-US"/>
+              </w:rPr>
+              <w:t>bx lr</w:t>
+            </w:r>
           </w:p>
         </w:tc>
         <w:tc>
@@ -3726,25 +3152,14 @@
                 <w:lang w:val="en-US"/>
               </w:rPr>
             </w:pPr>
-            <w:proofErr w:type="spellStart"/>
-            <w:r>
-              <w:rPr>
-                <w:rFonts w:ascii="Times New Roman" w:hAnsi="Times New Roman" w:cs="Times New Roman"/>
-                <w:sz w:val="28"/>
-                <w:szCs w:val="28"/>
-                <w:lang w:val="en-US"/>
-              </w:rPr>
-              <w:t>ldr</w:t>
-            </w:r>
-            <w:proofErr w:type="spellEnd"/>
-            <w:r>
-              <w:rPr>
-                <w:rFonts w:ascii="Times New Roman" w:hAnsi="Times New Roman" w:cs="Times New Roman"/>
-                <w:sz w:val="28"/>
-                <w:szCs w:val="28"/>
-                <w:lang w:val="en-US"/>
-              </w:rPr>
-              <w:t xml:space="preserve"> r8, = -2</w:t>
+            <w:r>
+              <w:rPr>
+                <w:rFonts w:ascii="Times New Roman" w:hAnsi="Times New Roman" w:cs="Times New Roman"/>
+                <w:sz w:val="28"/>
+                <w:szCs w:val="28"/>
+                <w:lang w:val="en-US"/>
+              </w:rPr>
+              <w:t>ldr r8, = -2</w:t>
             </w:r>
           </w:p>
         </w:tc>
@@ -3795,27 +3210,7 @@
                 <w:szCs w:val="28"/>
                 <w:lang w:val="en-US"/>
               </w:rPr>
-              <w:t>r</w:t>
-            </w:r>
-            <w:proofErr w:type="gramStart"/>
-            <w:r>
-              <w:rPr>
-                <w:rFonts w:ascii="Times New Roman" w:hAnsi="Times New Roman" w:cs="Times New Roman"/>
-                <w:sz w:val="28"/>
-                <w:szCs w:val="28"/>
-                <w:lang w:val="en-US"/>
-              </w:rPr>
-              <w:t>8 :</w:t>
-            </w:r>
-            <w:proofErr w:type="gramEnd"/>
-            <w:r>
-              <w:rPr>
-                <w:rFonts w:ascii="Times New Roman" w:hAnsi="Times New Roman" w:cs="Times New Roman"/>
-                <w:sz w:val="28"/>
-                <w:szCs w:val="28"/>
-                <w:lang w:val="en-US"/>
-              </w:rPr>
-              <w:t xml:space="preserve">= </w:t>
+              <w:t xml:space="preserve">r8 := </w:t>
             </w:r>
             <w:r>
               <w:rPr>
@@ -3849,47 +3244,7 @@
                 <w:szCs w:val="28"/>
                 <w:lang w:val="en-US"/>
               </w:rPr>
-              <w:t xml:space="preserve">r8 = 0xff ff </w:t>
-            </w:r>
-            <w:proofErr w:type="spellStart"/>
-            <w:r>
-              <w:rPr>
-                <w:rFonts w:ascii="Times New Roman" w:hAnsi="Times New Roman" w:cs="Times New Roman"/>
-                <w:sz w:val="28"/>
-                <w:szCs w:val="28"/>
-                <w:lang w:val="en-US"/>
-              </w:rPr>
-              <w:t>ff</w:t>
-            </w:r>
-            <w:proofErr w:type="spellEnd"/>
-            <w:r>
-              <w:rPr>
-                <w:rFonts w:ascii="Times New Roman" w:hAnsi="Times New Roman" w:cs="Times New Roman"/>
-                <w:sz w:val="28"/>
-                <w:szCs w:val="28"/>
-                <w:lang w:val="en-US"/>
-              </w:rPr>
-              <w:t xml:space="preserve"> </w:t>
-            </w:r>
-            <w:proofErr w:type="spellStart"/>
-            <w:r>
-              <w:rPr>
-                <w:rFonts w:ascii="Times New Roman" w:hAnsi="Times New Roman" w:cs="Times New Roman"/>
-                <w:sz w:val="28"/>
-                <w:szCs w:val="28"/>
-                <w:lang w:val="en-US"/>
-              </w:rPr>
-              <w:t>fe</w:t>
-            </w:r>
-            <w:proofErr w:type="spellEnd"/>
-            <w:r>
-              <w:rPr>
-                <w:rFonts w:ascii="Times New Roman" w:hAnsi="Times New Roman" w:cs="Times New Roman"/>
-                <w:sz w:val="28"/>
-                <w:szCs w:val="28"/>
-                <w:lang w:val="en-US"/>
-              </w:rPr>
-              <w:t xml:space="preserve"> </w:t>
+              <w:t xml:space="preserve">r8 = 0xff ff ff fe </w:t>
             </w:r>
           </w:p>
         </w:tc>
@@ -3909,25 +3264,14 @@
                 <w:lang w:val="en-US"/>
               </w:rPr>
             </w:pPr>
-            <w:proofErr w:type="spellStart"/>
-            <w:r>
-              <w:rPr>
-                <w:rFonts w:ascii="Times New Roman" w:hAnsi="Times New Roman" w:cs="Times New Roman"/>
-                <w:sz w:val="28"/>
-                <w:szCs w:val="28"/>
-                <w:lang w:val="en-US"/>
-              </w:rPr>
-              <w:t>ldr</w:t>
-            </w:r>
-            <w:proofErr w:type="spellEnd"/>
-            <w:r>
-              <w:rPr>
-                <w:rFonts w:ascii="Times New Roman" w:hAnsi="Times New Roman" w:cs="Times New Roman"/>
-                <w:sz w:val="28"/>
-                <w:szCs w:val="28"/>
-                <w:lang w:val="en-US"/>
-              </w:rPr>
-              <w:t xml:space="preserve"> r9, = 3</w:t>
+            <w:r>
+              <w:rPr>
+                <w:rFonts w:ascii="Times New Roman" w:hAnsi="Times New Roman" w:cs="Times New Roman"/>
+                <w:sz w:val="28"/>
+                <w:szCs w:val="28"/>
+                <w:lang w:val="en-US"/>
+              </w:rPr>
+              <w:t>ldr r9, = 3</w:t>
             </w:r>
           </w:p>
         </w:tc>
@@ -3978,27 +3322,7 @@
                 <w:szCs w:val="28"/>
                 <w:lang w:val="en-US"/>
               </w:rPr>
-              <w:t>r</w:t>
-            </w:r>
-            <w:proofErr w:type="gramStart"/>
-            <w:r>
-              <w:rPr>
-                <w:rFonts w:ascii="Times New Roman" w:hAnsi="Times New Roman" w:cs="Times New Roman"/>
-                <w:sz w:val="28"/>
-                <w:szCs w:val="28"/>
-                <w:lang w:val="en-US"/>
-              </w:rPr>
-              <w:t>9:=</w:t>
-            </w:r>
-            <w:proofErr w:type="gramEnd"/>
-            <w:r>
-              <w:rPr>
-                <w:rFonts w:ascii="Times New Roman" w:hAnsi="Times New Roman" w:cs="Times New Roman"/>
-                <w:sz w:val="28"/>
-                <w:szCs w:val="28"/>
-                <w:lang w:val="en-US"/>
-              </w:rPr>
-              <w:t xml:space="preserve"> </w:t>
+              <w:t xml:space="preserve">r9:= </w:t>
             </w:r>
             <w:r>
               <w:rPr>
@@ -4061,25 +3385,14 @@
                 <w:lang w:val="en-US"/>
               </w:rPr>
             </w:pPr>
-            <w:proofErr w:type="spellStart"/>
-            <w:r>
-              <w:rPr>
-                <w:rFonts w:ascii="Times New Roman" w:hAnsi="Times New Roman" w:cs="Times New Roman"/>
-                <w:sz w:val="28"/>
-                <w:szCs w:val="28"/>
-                <w:lang w:val="en-US"/>
-              </w:rPr>
-              <w:t>ldr</w:t>
-            </w:r>
-            <w:proofErr w:type="spellEnd"/>
-            <w:r>
-              <w:rPr>
-                <w:rFonts w:ascii="Times New Roman" w:hAnsi="Times New Roman" w:cs="Times New Roman"/>
-                <w:sz w:val="28"/>
-                <w:szCs w:val="28"/>
-                <w:lang w:val="en-US"/>
-              </w:rPr>
-              <w:t xml:space="preserve"> r10, =-4</w:t>
+            <w:r>
+              <w:rPr>
+                <w:rFonts w:ascii="Times New Roman" w:hAnsi="Times New Roman" w:cs="Times New Roman"/>
+                <w:sz w:val="28"/>
+                <w:szCs w:val="28"/>
+                <w:lang w:val="en-US"/>
+              </w:rPr>
+              <w:t>ldr r10, =-4</w:t>
             </w:r>
           </w:p>
         </w:tc>
@@ -4130,27 +3443,7 @@
                 <w:szCs w:val="28"/>
                 <w:lang w:val="en-US"/>
               </w:rPr>
-              <w:t>r</w:t>
-            </w:r>
-            <w:proofErr w:type="gramStart"/>
-            <w:r>
-              <w:rPr>
-                <w:rFonts w:ascii="Times New Roman" w:hAnsi="Times New Roman" w:cs="Times New Roman"/>
-                <w:sz w:val="28"/>
-                <w:szCs w:val="28"/>
-                <w:lang w:val="en-US"/>
-              </w:rPr>
-              <w:t>10 :</w:t>
-            </w:r>
-            <w:proofErr w:type="gramEnd"/>
-            <w:r>
-              <w:rPr>
-                <w:rFonts w:ascii="Times New Roman" w:hAnsi="Times New Roman" w:cs="Times New Roman"/>
-                <w:sz w:val="28"/>
-                <w:szCs w:val="28"/>
-                <w:lang w:val="en-US"/>
-              </w:rPr>
-              <w:t>= -4</w:t>
+              <w:t>r10 := -4</w:t>
             </w:r>
           </w:p>
         </w:tc>
@@ -4175,27 +3468,7 @@
                 <w:szCs w:val="28"/>
                 <w:lang w:val="en-US"/>
               </w:rPr>
-              <w:t xml:space="preserve">r10 = 0xff ff </w:t>
-            </w:r>
-            <w:proofErr w:type="spellStart"/>
-            <w:r>
-              <w:rPr>
-                <w:rFonts w:ascii="Times New Roman" w:hAnsi="Times New Roman" w:cs="Times New Roman"/>
-                <w:sz w:val="28"/>
-                <w:szCs w:val="28"/>
-                <w:lang w:val="en-US"/>
-              </w:rPr>
-              <w:t>ff</w:t>
-            </w:r>
-            <w:proofErr w:type="spellEnd"/>
-            <w:r>
-              <w:rPr>
-                <w:rFonts w:ascii="Times New Roman" w:hAnsi="Times New Roman" w:cs="Times New Roman"/>
-                <w:sz w:val="28"/>
-                <w:szCs w:val="28"/>
-                <w:lang w:val="en-US"/>
-              </w:rPr>
-              <w:t xml:space="preserve"> fc</w:t>
+              <w:t>r10 = 0xff ff ff fc</w:t>
             </w:r>
           </w:p>
         </w:tc>
@@ -4215,25 +3488,14 @@
                 <w:lang w:val="en-US"/>
               </w:rPr>
             </w:pPr>
-            <w:proofErr w:type="spellStart"/>
-            <w:r>
-              <w:rPr>
-                <w:rFonts w:ascii="Times New Roman" w:hAnsi="Times New Roman" w:cs="Times New Roman"/>
-                <w:sz w:val="28"/>
-                <w:szCs w:val="28"/>
-                <w:lang w:val="en-US"/>
-              </w:rPr>
-              <w:t>ldr</w:t>
-            </w:r>
-            <w:proofErr w:type="spellEnd"/>
-            <w:r>
-              <w:rPr>
-                <w:rFonts w:ascii="Times New Roman" w:hAnsi="Times New Roman" w:cs="Times New Roman"/>
-                <w:sz w:val="28"/>
-                <w:szCs w:val="28"/>
-                <w:lang w:val="en-US"/>
-              </w:rPr>
-              <w:t xml:space="preserve"> r11, =5</w:t>
+            <w:r>
+              <w:rPr>
+                <w:rFonts w:ascii="Times New Roman" w:hAnsi="Times New Roman" w:cs="Times New Roman"/>
+                <w:sz w:val="28"/>
+                <w:szCs w:val="28"/>
+                <w:lang w:val="en-US"/>
+              </w:rPr>
+              <w:t>ldr r11, =5</w:t>
             </w:r>
           </w:p>
         </w:tc>
@@ -4284,27 +3546,7 @@
                 <w:szCs w:val="28"/>
                 <w:lang w:val="en-US"/>
               </w:rPr>
-              <w:t>r</w:t>
-            </w:r>
-            <w:proofErr w:type="gramStart"/>
-            <w:r>
-              <w:rPr>
-                <w:rFonts w:ascii="Times New Roman" w:hAnsi="Times New Roman" w:cs="Times New Roman"/>
-                <w:sz w:val="28"/>
-                <w:szCs w:val="28"/>
-                <w:lang w:val="en-US"/>
-              </w:rPr>
-              <w:t>11 :</w:t>
-            </w:r>
-            <w:proofErr w:type="gramEnd"/>
-            <w:r>
-              <w:rPr>
-                <w:rFonts w:ascii="Times New Roman" w:hAnsi="Times New Roman" w:cs="Times New Roman"/>
-                <w:sz w:val="28"/>
-                <w:szCs w:val="28"/>
-                <w:lang w:val="en-US"/>
-              </w:rPr>
-              <w:t>= 5</w:t>
+              <w:t>r11 := 5</w:t>
             </w:r>
           </w:p>
         </w:tc>
@@ -4349,25 +3591,14 @@
                 <w:lang w:val="en-US"/>
               </w:rPr>
             </w:pPr>
-            <w:proofErr w:type="spellStart"/>
-            <w:r>
-              <w:rPr>
-                <w:rFonts w:ascii="Times New Roman" w:hAnsi="Times New Roman" w:cs="Times New Roman"/>
-                <w:sz w:val="28"/>
-                <w:szCs w:val="28"/>
-                <w:lang w:val="en-US"/>
-              </w:rPr>
-              <w:t>smull</w:t>
-            </w:r>
-            <w:proofErr w:type="spellEnd"/>
-            <w:r>
-              <w:rPr>
-                <w:rFonts w:ascii="Times New Roman" w:hAnsi="Times New Roman" w:cs="Times New Roman"/>
-                <w:sz w:val="28"/>
-                <w:szCs w:val="28"/>
-                <w:lang w:val="en-US"/>
-              </w:rPr>
-              <w:t xml:space="preserve"> r0, r1, r8, r9</w:t>
+            <w:r>
+              <w:rPr>
+                <w:rFonts w:ascii="Times New Roman" w:hAnsi="Times New Roman" w:cs="Times New Roman"/>
+                <w:sz w:val="28"/>
+                <w:szCs w:val="28"/>
+                <w:lang w:val="en-US"/>
+              </w:rPr>
+              <w:t>smull r0, r1, r8, r9</w:t>
             </w:r>
           </w:p>
         </w:tc>
@@ -4418,27 +3649,7 @@
                 <w:szCs w:val="28"/>
                 <w:lang w:val="en-US"/>
               </w:rPr>
-              <w:t>r</w:t>
-            </w:r>
-            <w:proofErr w:type="gramStart"/>
-            <w:r>
-              <w:rPr>
-                <w:rFonts w:ascii="Times New Roman" w:hAnsi="Times New Roman" w:cs="Times New Roman"/>
-                <w:sz w:val="28"/>
-                <w:szCs w:val="28"/>
-                <w:lang w:val="en-US"/>
-              </w:rPr>
-              <w:t>0:r</w:t>
-            </w:r>
-            <w:proofErr w:type="gramEnd"/>
-            <w:r>
-              <w:rPr>
-                <w:rFonts w:ascii="Times New Roman" w:hAnsi="Times New Roman" w:cs="Times New Roman"/>
-                <w:sz w:val="28"/>
-                <w:szCs w:val="28"/>
-                <w:lang w:val="en-US"/>
-              </w:rPr>
-              <w:t>1 = r8 * r9</w:t>
+              <w:t>r0:r1 = r8 * r9</w:t>
             </w:r>
           </w:p>
         </w:tc>
@@ -4463,110 +3674,28 @@
                 <w:szCs w:val="28"/>
                 <w:lang w:val="en-US"/>
               </w:rPr>
-              <w:t xml:space="preserve">r0 = 0xff ff </w:t>
-            </w:r>
-            <w:proofErr w:type="spellStart"/>
-            <w:r>
-              <w:rPr>
-                <w:rFonts w:ascii="Times New Roman" w:hAnsi="Times New Roman" w:cs="Times New Roman"/>
-                <w:sz w:val="28"/>
-                <w:szCs w:val="28"/>
-                <w:lang w:val="en-US"/>
-              </w:rPr>
-              <w:t>ff</w:t>
-            </w:r>
-            <w:proofErr w:type="spellEnd"/>
-            <w:r>
-              <w:rPr>
-                <w:rFonts w:ascii="Times New Roman" w:hAnsi="Times New Roman" w:cs="Times New Roman"/>
-                <w:sz w:val="28"/>
-                <w:szCs w:val="28"/>
-                <w:lang w:val="en-US"/>
-              </w:rPr>
-              <w:t xml:space="preserve"> </w:t>
-            </w:r>
-            <w:proofErr w:type="spellStart"/>
-            <w:r>
-              <w:rPr>
-                <w:rFonts w:ascii="Times New Roman" w:hAnsi="Times New Roman" w:cs="Times New Roman"/>
-                <w:sz w:val="28"/>
-                <w:szCs w:val="28"/>
-                <w:lang w:val="en-US"/>
-              </w:rPr>
-              <w:t>ec</w:t>
-            </w:r>
-            <w:proofErr w:type="spellEnd"/>
-          </w:p>
-          <w:p>
-            <w:pPr>
-              <w:spacing w:line="276" w:lineRule="auto"/>
-              <w:rPr>
-                <w:rFonts w:ascii="Times New Roman" w:hAnsi="Times New Roman" w:cs="Times New Roman"/>
-                <w:sz w:val="28"/>
-                <w:szCs w:val="28"/>
-                <w:lang w:val="en-US"/>
-              </w:rPr>
-            </w:pPr>
-            <w:r>
-              <w:rPr>
-                <w:rFonts w:ascii="Times New Roman" w:hAnsi="Times New Roman" w:cs="Times New Roman"/>
-                <w:sz w:val="28"/>
-                <w:szCs w:val="28"/>
-                <w:lang w:val="en-US"/>
-              </w:rPr>
-              <w:t xml:space="preserve">r1 = 0x ff </w:t>
-            </w:r>
-            <w:proofErr w:type="spellStart"/>
-            <w:r>
-              <w:rPr>
-                <w:rFonts w:ascii="Times New Roman" w:hAnsi="Times New Roman" w:cs="Times New Roman"/>
-                <w:sz w:val="28"/>
-                <w:szCs w:val="28"/>
-                <w:lang w:val="en-US"/>
-              </w:rPr>
-              <w:t>ff</w:t>
-            </w:r>
-            <w:proofErr w:type="spellEnd"/>
-            <w:r>
-              <w:rPr>
-                <w:rFonts w:ascii="Times New Roman" w:hAnsi="Times New Roman" w:cs="Times New Roman"/>
-                <w:sz w:val="28"/>
-                <w:szCs w:val="28"/>
-                <w:lang w:val="en-US"/>
-              </w:rPr>
-              <w:t xml:space="preserve"> </w:t>
-            </w:r>
-            <w:proofErr w:type="spellStart"/>
-            <w:r>
-              <w:rPr>
-                <w:rFonts w:ascii="Times New Roman" w:hAnsi="Times New Roman" w:cs="Times New Roman"/>
-                <w:sz w:val="28"/>
-                <w:szCs w:val="28"/>
-                <w:lang w:val="en-US"/>
-              </w:rPr>
-              <w:t>ff</w:t>
-            </w:r>
-            <w:proofErr w:type="spellEnd"/>
-            <w:r>
-              <w:rPr>
-                <w:rFonts w:ascii="Times New Roman" w:hAnsi="Times New Roman" w:cs="Times New Roman"/>
-                <w:sz w:val="28"/>
-                <w:szCs w:val="28"/>
-                <w:lang w:val="en-US"/>
-              </w:rPr>
-              <w:t xml:space="preserve"> </w:t>
-            </w:r>
-            <w:proofErr w:type="spellStart"/>
-            <w:r>
-              <w:rPr>
-                <w:rFonts w:ascii="Times New Roman" w:hAnsi="Times New Roman" w:cs="Times New Roman"/>
-                <w:sz w:val="28"/>
-                <w:szCs w:val="28"/>
-                <w:lang w:val="en-US"/>
-              </w:rPr>
-              <w:t>ff</w:t>
-            </w:r>
-            <w:proofErr w:type="spellEnd"/>
+              <w:t>r0 = 0xff ff ff ec</w:t>
+            </w:r>
+          </w:p>
+          <w:p>
+            <w:pPr>
+              <w:spacing w:line="276" w:lineRule="auto"/>
+              <w:rPr>
+                <w:rFonts w:ascii="Times New Roman" w:hAnsi="Times New Roman" w:cs="Times New Roman"/>
+                <w:sz w:val="28"/>
+                <w:szCs w:val="28"/>
+                <w:lang w:val="en-US"/>
+              </w:rPr>
+            </w:pPr>
+            <w:r>
+              <w:rPr>
+                <w:rFonts w:ascii="Times New Roman" w:hAnsi="Times New Roman" w:cs="Times New Roman"/>
+                <w:sz w:val="28"/>
+                <w:szCs w:val="28"/>
+                <w:lang w:val="en-US"/>
+              </w:rPr>
+              <w:t>r1 = 0x ff ff ff ff</w:t>
+            </w:r>
           </w:p>
           <w:p>
             <w:pPr>
@@ -4605,25 +3734,14 @@
                 <w:lang w:val="en-US"/>
               </w:rPr>
             </w:pPr>
-            <w:proofErr w:type="spellStart"/>
-            <w:r>
-              <w:rPr>
-                <w:rFonts w:ascii="Times New Roman" w:hAnsi="Times New Roman" w:cs="Times New Roman"/>
-                <w:sz w:val="28"/>
-                <w:szCs w:val="28"/>
-                <w:lang w:val="en-US"/>
-              </w:rPr>
-              <w:t>smull</w:t>
-            </w:r>
-            <w:proofErr w:type="spellEnd"/>
-            <w:r>
-              <w:rPr>
-                <w:rFonts w:ascii="Times New Roman" w:hAnsi="Times New Roman" w:cs="Times New Roman"/>
-                <w:sz w:val="28"/>
-                <w:szCs w:val="28"/>
-                <w:lang w:val="en-US"/>
-              </w:rPr>
-              <w:t xml:space="preserve"> r2, r3, r10, r11</w:t>
+            <w:r>
+              <w:rPr>
+                <w:rFonts w:ascii="Times New Roman" w:hAnsi="Times New Roman" w:cs="Times New Roman"/>
+                <w:sz w:val="28"/>
+                <w:szCs w:val="28"/>
+                <w:lang w:val="en-US"/>
+              </w:rPr>
+              <w:t>smull r2, r3, r10, r11</w:t>
             </w:r>
           </w:p>
         </w:tc>
@@ -4674,27 +3792,7 @@
                 <w:szCs w:val="28"/>
                 <w:lang w:val="en-US"/>
               </w:rPr>
-              <w:t>r</w:t>
-            </w:r>
-            <w:proofErr w:type="gramStart"/>
-            <w:r>
-              <w:rPr>
-                <w:rFonts w:ascii="Times New Roman" w:hAnsi="Times New Roman" w:cs="Times New Roman"/>
-                <w:sz w:val="28"/>
-                <w:szCs w:val="28"/>
-                <w:lang w:val="en-US"/>
-              </w:rPr>
-              <w:t>2:r</w:t>
-            </w:r>
-            <w:proofErr w:type="gramEnd"/>
-            <w:r>
-              <w:rPr>
-                <w:rFonts w:ascii="Times New Roman" w:hAnsi="Times New Roman" w:cs="Times New Roman"/>
-                <w:sz w:val="28"/>
-                <w:szCs w:val="28"/>
-                <w:lang w:val="en-US"/>
-              </w:rPr>
-              <w:t>3 = r10 * r11</w:t>
+              <w:t>r2:r3 = r10 * r11</w:t>
             </w:r>
           </w:p>
         </w:tc>
@@ -4719,99 +3817,28 @@
                 <w:szCs w:val="28"/>
                 <w:lang w:val="en-US"/>
               </w:rPr>
-              <w:t xml:space="preserve">r0 = 0xff ff </w:t>
-            </w:r>
-            <w:proofErr w:type="spellStart"/>
-            <w:r>
-              <w:rPr>
-                <w:rFonts w:ascii="Times New Roman" w:hAnsi="Times New Roman" w:cs="Times New Roman"/>
-                <w:sz w:val="28"/>
-                <w:szCs w:val="28"/>
-                <w:lang w:val="en-US"/>
-              </w:rPr>
-              <w:t>ff</w:t>
-            </w:r>
-            <w:proofErr w:type="spellEnd"/>
-            <w:r>
-              <w:rPr>
-                <w:rFonts w:ascii="Times New Roman" w:hAnsi="Times New Roman" w:cs="Times New Roman"/>
-                <w:sz w:val="28"/>
-                <w:szCs w:val="28"/>
-                <w:lang w:val="en-US"/>
-              </w:rPr>
-              <w:t xml:space="preserve"> fa</w:t>
-            </w:r>
-          </w:p>
-          <w:p>
-            <w:pPr>
-              <w:spacing w:line="276" w:lineRule="auto"/>
-              <w:rPr>
-                <w:rFonts w:ascii="Times New Roman" w:hAnsi="Times New Roman" w:cs="Times New Roman"/>
-                <w:sz w:val="28"/>
-                <w:szCs w:val="28"/>
-                <w:lang w:val="en-US"/>
-              </w:rPr>
-            </w:pPr>
-            <w:r>
-              <w:rPr>
-                <w:rFonts w:ascii="Times New Roman" w:hAnsi="Times New Roman" w:cs="Times New Roman"/>
-                <w:sz w:val="28"/>
-                <w:szCs w:val="28"/>
-                <w:lang w:val="en-US"/>
-              </w:rPr>
-              <w:t xml:space="preserve">r1 = 0x ff </w:t>
-            </w:r>
-            <w:proofErr w:type="spellStart"/>
-            <w:r>
-              <w:rPr>
-                <w:rFonts w:ascii="Times New Roman" w:hAnsi="Times New Roman" w:cs="Times New Roman"/>
-                <w:sz w:val="28"/>
-                <w:szCs w:val="28"/>
-                <w:lang w:val="en-US"/>
-              </w:rPr>
-              <w:t>ff</w:t>
-            </w:r>
-            <w:proofErr w:type="spellEnd"/>
-            <w:r>
-              <w:rPr>
-                <w:rFonts w:ascii="Times New Roman" w:hAnsi="Times New Roman" w:cs="Times New Roman"/>
-                <w:sz w:val="28"/>
-                <w:szCs w:val="28"/>
-                <w:lang w:val="en-US"/>
-              </w:rPr>
-              <w:t xml:space="preserve"> </w:t>
-            </w:r>
-            <w:proofErr w:type="spellStart"/>
-            <w:r>
-              <w:rPr>
-                <w:rFonts w:ascii="Times New Roman" w:hAnsi="Times New Roman" w:cs="Times New Roman"/>
-                <w:sz w:val="28"/>
-                <w:szCs w:val="28"/>
-                <w:lang w:val="en-US"/>
-              </w:rPr>
-              <w:t>ff</w:t>
-            </w:r>
-            <w:proofErr w:type="spellEnd"/>
-            <w:r>
-              <w:rPr>
-                <w:rFonts w:ascii="Times New Roman" w:hAnsi="Times New Roman" w:cs="Times New Roman"/>
-                <w:sz w:val="28"/>
-                <w:szCs w:val="28"/>
-                <w:lang w:val="en-US"/>
-              </w:rPr>
-              <w:t xml:space="preserve"> </w:t>
-            </w:r>
-            <w:proofErr w:type="spellStart"/>
-            <w:r>
-              <w:rPr>
-                <w:rFonts w:ascii="Times New Roman" w:hAnsi="Times New Roman" w:cs="Times New Roman"/>
-                <w:sz w:val="28"/>
-                <w:szCs w:val="28"/>
-                <w:lang w:val="en-US"/>
-              </w:rPr>
-              <w:t>ff</w:t>
-            </w:r>
-            <w:proofErr w:type="spellEnd"/>
+              <w:t>r0 = 0xff ff ff fa</w:t>
+            </w:r>
+          </w:p>
+          <w:p>
+            <w:pPr>
+              <w:spacing w:line="276" w:lineRule="auto"/>
+              <w:rPr>
+                <w:rFonts w:ascii="Times New Roman" w:hAnsi="Times New Roman" w:cs="Times New Roman"/>
+                <w:sz w:val="28"/>
+                <w:szCs w:val="28"/>
+                <w:lang w:val="en-US"/>
+              </w:rPr>
+            </w:pPr>
+            <w:r>
+              <w:rPr>
+                <w:rFonts w:ascii="Times New Roman" w:hAnsi="Times New Roman" w:cs="Times New Roman"/>
+                <w:sz w:val="28"/>
+                <w:szCs w:val="28"/>
+                <w:lang w:val="en-US"/>
+              </w:rPr>
+              <w:t>r1 = 0x ff ff ff ff</w:t>
+            </w:r>
           </w:p>
           <w:p>
             <w:pPr>
@@ -4877,25 +3904,14 @@
                 <w:lang w:val="en-US"/>
               </w:rPr>
             </w:pPr>
-            <w:proofErr w:type="spellStart"/>
-            <w:r>
-              <w:rPr>
-                <w:rFonts w:ascii="Times New Roman" w:hAnsi="Times New Roman" w:cs="Times New Roman"/>
-                <w:sz w:val="28"/>
-                <w:szCs w:val="28"/>
-                <w:lang w:val="en-US"/>
-              </w:rPr>
-              <w:t>adds</w:t>
-            </w:r>
-            <w:proofErr w:type="spellEnd"/>
-            <w:r>
-              <w:rPr>
-                <w:rFonts w:ascii="Times New Roman" w:hAnsi="Times New Roman" w:cs="Times New Roman"/>
-                <w:sz w:val="28"/>
-                <w:szCs w:val="28"/>
-                <w:lang w:val="en-US"/>
-              </w:rPr>
-              <w:t xml:space="preserve"> r4, r0, r2</w:t>
+            <w:r>
+              <w:rPr>
+                <w:rFonts w:ascii="Times New Roman" w:hAnsi="Times New Roman" w:cs="Times New Roman"/>
+                <w:sz w:val="28"/>
+                <w:szCs w:val="28"/>
+                <w:lang w:val="en-US"/>
+              </w:rPr>
+              <w:t>adds r4, r0, r2</w:t>
             </w:r>
           </w:p>
         </w:tc>
@@ -4948,25 +3964,14 @@
               </w:rPr>
               <w:t>r</w:t>
             </w:r>
-            <w:proofErr w:type="gramStart"/>
-            <w:r>
-              <w:rPr>
-                <w:rFonts w:ascii="Times New Roman" w:hAnsi="Times New Roman" w:cs="Times New Roman"/>
-                <w:sz w:val="28"/>
-                <w:szCs w:val="28"/>
-                <w:lang w:val="en-US"/>
-              </w:rPr>
-              <w:t>4 :</w:t>
-            </w:r>
-            <w:proofErr w:type="gramEnd"/>
-            <w:r>
-              <w:rPr>
-                <w:rFonts w:ascii="Times New Roman" w:hAnsi="Times New Roman" w:cs="Times New Roman"/>
-                <w:sz w:val="28"/>
-                <w:szCs w:val="28"/>
-                <w:lang w:val="en-US"/>
-              </w:rPr>
-              <w:t>= r0 + r2</w:t>
+            <w:r>
+              <w:rPr>
+                <w:rFonts w:ascii="Times New Roman" w:hAnsi="Times New Roman" w:cs="Times New Roman"/>
+                <w:sz w:val="28"/>
+                <w:szCs w:val="28"/>
+                <w:lang w:val="en-US"/>
+              </w:rPr>
+              <w:t>4 := r0 + r2</w:t>
             </w:r>
           </w:p>
         </w:tc>
@@ -4993,39 +3998,21 @@
               </w:r>
             </w:hyperlink>
             <w:r>
-              <w:t xml:space="preserve"> ff </w:t>
-            </w:r>
-            <w:proofErr w:type="spellStart"/>
-            <w:r>
-              <w:t>ff</w:t>
-            </w:r>
-            <w:proofErr w:type="spellEnd"/>
-            <w:r>
-              <w:t xml:space="preserve"> e6</w:t>
-            </w:r>
-          </w:p>
-          <w:p>
-            <w:pPr>
-              <w:spacing w:line="276" w:lineRule="auto"/>
-              <w:rPr>
-                <w:rFonts w:ascii="Times New Roman" w:hAnsi="Times New Roman" w:cs="Times New Roman"/>
-                <w:sz w:val="28"/>
-                <w:szCs w:val="28"/>
-                <w:lang w:val="en-US"/>
-              </w:rPr>
-            </w:pPr>
-            <w:proofErr w:type="spellStart"/>
-            <w:proofErr w:type="gramStart"/>
-            <w:r>
-              <w:t>или</w:t>
-            </w:r>
-            <w:proofErr w:type="spellEnd"/>
-            <w:r>
-              <w:t>(</w:t>
-            </w:r>
-            <w:proofErr w:type="gramEnd"/>
-            <w:r>
-              <w:t>-26)</w:t>
+              <w:t xml:space="preserve"> ff ff e6</w:t>
+            </w:r>
+          </w:p>
+          <w:p>
+            <w:pPr>
+              <w:spacing w:line="276" w:lineRule="auto"/>
+              <w:rPr>
+                <w:rFonts w:ascii="Times New Roman" w:hAnsi="Times New Roman" w:cs="Times New Roman"/>
+                <w:sz w:val="28"/>
+                <w:szCs w:val="28"/>
+                <w:lang w:val="en-US"/>
+              </w:rPr>
+            </w:pPr>
+            <w:r>
+              <w:t>или(-26)</w:t>
             </w:r>
           </w:p>
         </w:tc>
@@ -5045,25 +4032,14 @@
                 <w:lang w:val="en-US"/>
               </w:rPr>
             </w:pPr>
-            <w:proofErr w:type="spellStart"/>
-            <w:r>
-              <w:rPr>
-                <w:rFonts w:ascii="Times New Roman" w:hAnsi="Times New Roman" w:cs="Times New Roman"/>
-                <w:sz w:val="28"/>
-                <w:szCs w:val="28"/>
-                <w:lang w:val="en-US"/>
-              </w:rPr>
-              <w:t>adcs</w:t>
-            </w:r>
-            <w:proofErr w:type="spellEnd"/>
-            <w:r>
-              <w:rPr>
-                <w:rFonts w:ascii="Times New Roman" w:hAnsi="Times New Roman" w:cs="Times New Roman"/>
-                <w:sz w:val="28"/>
-                <w:szCs w:val="28"/>
-                <w:lang w:val="en-US"/>
-              </w:rPr>
-              <w:t xml:space="preserve"> r5, r1, r3</w:t>
+            <w:r>
+              <w:rPr>
+                <w:rFonts w:ascii="Times New Roman" w:hAnsi="Times New Roman" w:cs="Times New Roman"/>
+                <w:sz w:val="28"/>
+                <w:szCs w:val="28"/>
+                <w:lang w:val="en-US"/>
+              </w:rPr>
+              <w:t>adcs r5, r1, r3</w:t>
             </w:r>
           </w:p>
         </w:tc>
@@ -5114,36 +4090,16 @@
                 <w:szCs w:val="28"/>
                 <w:lang w:val="en-US"/>
               </w:rPr>
-              <w:t>r</w:t>
-            </w:r>
-            <w:proofErr w:type="gramStart"/>
-            <w:r>
-              <w:rPr>
-                <w:rFonts w:ascii="Times New Roman" w:hAnsi="Times New Roman" w:cs="Times New Roman"/>
-                <w:sz w:val="28"/>
-                <w:szCs w:val="28"/>
-                <w:lang w:val="en-US"/>
-              </w:rPr>
-              <w:t>5</w:t>
-            </w:r>
-            <w:r>
-              <w:rPr>
-                <w:rFonts w:ascii="Times New Roman" w:hAnsi="Times New Roman" w:cs="Times New Roman"/>
-                <w:sz w:val="28"/>
-                <w:szCs w:val="28"/>
-                <w:lang w:val="en-US"/>
-              </w:rPr>
-              <w:t xml:space="preserve"> :</w:t>
-            </w:r>
-            <w:proofErr w:type="gramEnd"/>
-            <w:r>
-              <w:rPr>
-                <w:rFonts w:ascii="Times New Roman" w:hAnsi="Times New Roman" w:cs="Times New Roman"/>
-                <w:sz w:val="28"/>
-                <w:szCs w:val="28"/>
-                <w:lang w:val="en-US"/>
-              </w:rPr>
-              <w:t>= r1 +  r3</w:t>
+              <w:t>r5</w:t>
+            </w:r>
+            <w:r>
+              <w:rPr>
+                <w:rFonts w:ascii="Times New Roman" w:hAnsi="Times New Roman" w:cs="Times New Roman"/>
+                <w:sz w:val="28"/>
+                <w:szCs w:val="28"/>
+                <w:lang w:val="en-US"/>
+              </w:rPr>
+              <w:t xml:space="preserve"> := r1 +  r3</w:t>
             </w:r>
           </w:p>
         </w:tc>
@@ -5168,39 +4124,8 @@
                 <w:szCs w:val="28"/>
                 <w:lang w:val="en-US"/>
               </w:rPr>
-              <w:t xml:space="preserve">r5 = 0xff ff </w:t>
-            </w:r>
-            <w:proofErr w:type="spellStart"/>
-            <w:r>
-              <w:rPr>
-                <w:rFonts w:ascii="Times New Roman" w:hAnsi="Times New Roman" w:cs="Times New Roman"/>
-                <w:sz w:val="28"/>
-                <w:szCs w:val="28"/>
-                <w:lang w:val="en-US"/>
-              </w:rPr>
-              <w:t>ff</w:t>
-            </w:r>
-            <w:proofErr w:type="spellEnd"/>
-            <w:r>
-              <w:rPr>
-                <w:rFonts w:ascii="Times New Roman" w:hAnsi="Times New Roman" w:cs="Times New Roman"/>
-                <w:sz w:val="28"/>
-                <w:szCs w:val="28"/>
-                <w:lang w:val="en-US"/>
-              </w:rPr>
-              <w:t xml:space="preserve"> </w:t>
-            </w:r>
-            <w:proofErr w:type="spellStart"/>
-            <w:r>
-              <w:rPr>
-                <w:rFonts w:ascii="Times New Roman" w:hAnsi="Times New Roman" w:cs="Times New Roman"/>
-                <w:sz w:val="28"/>
-                <w:szCs w:val="28"/>
-                <w:lang w:val="en-US"/>
-              </w:rPr>
-              <w:t>ff</w:t>
-            </w:r>
-            <w:proofErr w:type="spellEnd"/>
+              <w:t>r5 = 0xff ff ff ff</w:t>
+            </w:r>
           </w:p>
         </w:tc>
       </w:tr>
@@ -5219,25 +4144,14 @@
                 <w:lang w:val="en-US"/>
               </w:rPr>
             </w:pPr>
-            <w:proofErr w:type="spellStart"/>
-            <w:r>
-              <w:rPr>
-                <w:rFonts w:ascii="Times New Roman" w:hAnsi="Times New Roman" w:cs="Times New Roman"/>
-                <w:sz w:val="28"/>
-                <w:szCs w:val="28"/>
-                <w:lang w:val="en-US"/>
-              </w:rPr>
-              <w:t>rrx</w:t>
-            </w:r>
-            <w:proofErr w:type="spellEnd"/>
-            <w:r>
-              <w:rPr>
-                <w:rFonts w:ascii="Times New Roman" w:hAnsi="Times New Roman" w:cs="Times New Roman"/>
-                <w:sz w:val="28"/>
-                <w:szCs w:val="28"/>
-                <w:lang w:val="en-US"/>
-              </w:rPr>
-              <w:t xml:space="preserve"> r5, r5</w:t>
+            <w:r>
+              <w:rPr>
+                <w:rFonts w:ascii="Times New Roman" w:hAnsi="Times New Roman" w:cs="Times New Roman"/>
+                <w:sz w:val="28"/>
+                <w:szCs w:val="28"/>
+                <w:lang w:val="en-US"/>
+              </w:rPr>
+              <w:t>rrx r5, r5</w:t>
             </w:r>
           </w:p>
         </w:tc>
@@ -5278,7 +4192,6 @@
                 <w:rFonts w:ascii="Times New Roman" w:hAnsi="Times New Roman" w:cs="Times New Roman"/>
                 <w:sz w:val="28"/>
                 <w:szCs w:val="28"/>
-                <w:lang w:val="en-US"/>
               </w:rPr>
             </w:pPr>
             <w:r>
@@ -5290,25 +4203,13 @@
               </w:rPr>
               <w:t>r</w:t>
             </w:r>
-            <w:proofErr w:type="gramStart"/>
-            <w:r>
-              <w:rPr>
-                <w:rFonts w:ascii="Times New Roman" w:hAnsi="Times New Roman" w:cs="Times New Roman"/>
-                <w:sz w:val="28"/>
-                <w:szCs w:val="28"/>
-                <w:lang w:val="en-US"/>
-              </w:rPr>
-              <w:t>5 :</w:t>
-            </w:r>
-            <w:proofErr w:type="gramEnd"/>
-            <w:r>
-              <w:rPr>
-                <w:rFonts w:ascii="Times New Roman" w:hAnsi="Times New Roman" w:cs="Times New Roman"/>
-                <w:sz w:val="28"/>
-                <w:szCs w:val="28"/>
-                <w:lang w:val="en-US"/>
-              </w:rPr>
-              <w:t xml:space="preserve">= </w:t>
+            <w:r>
+              <w:rPr>
+                <w:rFonts w:ascii="Times New Roman" w:hAnsi="Times New Roman" w:cs="Times New Roman"/>
+                <w:sz w:val="28"/>
+                <w:szCs w:val="28"/>
+              </w:rPr>
+              <w:t xml:space="preserve">5 := </w:t>
             </w:r>
             <w:r>
               <w:rPr>
@@ -5324,7 +4225,6 @@
                 <w:rFonts w:ascii="Times New Roman" w:hAnsi="Times New Roman" w:cs="Times New Roman"/>
                 <w:sz w:val="28"/>
                 <w:szCs w:val="28"/>
-                <w:lang w:val="en-US"/>
               </w:rPr>
               <w:t>5/ 2 с учетом переноса</w:t>
             </w:r>
@@ -5351,39 +4251,8 @@
                 <w:szCs w:val="28"/>
                 <w:lang w:val="en-US"/>
               </w:rPr>
-              <w:t xml:space="preserve">r5 = 0xff ff </w:t>
-            </w:r>
-            <w:proofErr w:type="spellStart"/>
-            <w:r>
-              <w:rPr>
-                <w:rFonts w:ascii="Times New Roman" w:hAnsi="Times New Roman" w:cs="Times New Roman"/>
-                <w:sz w:val="28"/>
-                <w:szCs w:val="28"/>
-                <w:lang w:val="en-US"/>
-              </w:rPr>
-              <w:t>ff</w:t>
-            </w:r>
-            <w:proofErr w:type="spellEnd"/>
-            <w:r>
-              <w:rPr>
-                <w:rFonts w:ascii="Times New Roman" w:hAnsi="Times New Roman" w:cs="Times New Roman"/>
-                <w:sz w:val="28"/>
-                <w:szCs w:val="28"/>
-                <w:lang w:val="en-US"/>
-              </w:rPr>
-              <w:t xml:space="preserve"> </w:t>
-            </w:r>
-            <w:proofErr w:type="spellStart"/>
-            <w:r>
-              <w:rPr>
-                <w:rFonts w:ascii="Times New Roman" w:hAnsi="Times New Roman" w:cs="Times New Roman"/>
-                <w:sz w:val="28"/>
-                <w:szCs w:val="28"/>
-                <w:lang w:val="en-US"/>
-              </w:rPr>
-              <w:t>ff</w:t>
-            </w:r>
-            <w:proofErr w:type="spellEnd"/>
+              <w:t>r5 = 0xff ff ff ff</w:t>
+            </w:r>
           </w:p>
         </w:tc>
       </w:tr>
@@ -5402,25 +4271,14 @@
                 <w:lang w:val="en-US"/>
               </w:rPr>
             </w:pPr>
-            <w:proofErr w:type="spellStart"/>
-            <w:r>
-              <w:rPr>
-                <w:rFonts w:ascii="Times New Roman" w:hAnsi="Times New Roman" w:cs="Times New Roman"/>
-                <w:sz w:val="28"/>
-                <w:szCs w:val="28"/>
-                <w:lang w:val="en-US"/>
-              </w:rPr>
-              <w:t>rrx</w:t>
-            </w:r>
-            <w:proofErr w:type="spellEnd"/>
-            <w:r>
-              <w:rPr>
-                <w:rFonts w:ascii="Times New Roman" w:hAnsi="Times New Roman" w:cs="Times New Roman"/>
-                <w:sz w:val="28"/>
-                <w:szCs w:val="28"/>
-                <w:lang w:val="en-US"/>
-              </w:rPr>
-              <w:t xml:space="preserve"> r4, r4</w:t>
+            <w:r>
+              <w:rPr>
+                <w:rFonts w:ascii="Times New Roman" w:hAnsi="Times New Roman" w:cs="Times New Roman"/>
+                <w:sz w:val="28"/>
+                <w:szCs w:val="28"/>
+                <w:lang w:val="en-US"/>
+              </w:rPr>
+              <w:t>rrx r4, r4</w:t>
             </w:r>
           </w:p>
         </w:tc>
@@ -5461,7 +4319,6 @@
                 <w:rFonts w:ascii="Times New Roman" w:hAnsi="Times New Roman" w:cs="Times New Roman"/>
                 <w:sz w:val="28"/>
                 <w:szCs w:val="28"/>
-                <w:lang w:val="en-US"/>
               </w:rPr>
             </w:pPr>
             <w:r>
@@ -5473,25 +4330,13 @@
               </w:rPr>
               <w:t>r</w:t>
             </w:r>
-            <w:proofErr w:type="gramStart"/>
-            <w:r>
-              <w:rPr>
-                <w:rFonts w:ascii="Times New Roman" w:hAnsi="Times New Roman" w:cs="Times New Roman"/>
-                <w:sz w:val="28"/>
-                <w:szCs w:val="28"/>
-                <w:lang w:val="en-US"/>
-              </w:rPr>
-              <w:t>4 :</w:t>
-            </w:r>
-            <w:proofErr w:type="gramEnd"/>
-            <w:r>
-              <w:rPr>
-                <w:rFonts w:ascii="Times New Roman" w:hAnsi="Times New Roman" w:cs="Times New Roman"/>
-                <w:sz w:val="28"/>
-                <w:szCs w:val="28"/>
-                <w:lang w:val="en-US"/>
-              </w:rPr>
-              <w:t xml:space="preserve">= </w:t>
+            <w:r>
+              <w:rPr>
+                <w:rFonts w:ascii="Times New Roman" w:hAnsi="Times New Roman" w:cs="Times New Roman"/>
+                <w:sz w:val="28"/>
+                <w:szCs w:val="28"/>
+              </w:rPr>
+              <w:t xml:space="preserve">4 := </w:t>
             </w:r>
             <w:r>
               <w:rPr>
@@ -5507,7 +4352,6 @@
                 <w:rFonts w:ascii="Times New Roman" w:hAnsi="Times New Roman" w:cs="Times New Roman"/>
                 <w:sz w:val="28"/>
                 <w:szCs w:val="28"/>
-                <w:lang w:val="en-US"/>
               </w:rPr>
               <w:t>4/ 2 с учетом переноса</w:t>
             </w:r>
@@ -5534,27 +4378,7 @@
                 <w:szCs w:val="28"/>
                 <w:lang w:val="en-US"/>
               </w:rPr>
-              <w:t xml:space="preserve">r4 = 0xff ff </w:t>
-            </w:r>
-            <w:proofErr w:type="spellStart"/>
-            <w:r>
-              <w:rPr>
-                <w:rFonts w:ascii="Times New Roman" w:hAnsi="Times New Roman" w:cs="Times New Roman"/>
-                <w:sz w:val="28"/>
-                <w:szCs w:val="28"/>
-                <w:lang w:val="en-US"/>
-              </w:rPr>
-              <w:t>ff</w:t>
-            </w:r>
-            <w:proofErr w:type="spellEnd"/>
-            <w:r>
-              <w:rPr>
-                <w:rFonts w:ascii="Times New Roman" w:hAnsi="Times New Roman" w:cs="Times New Roman"/>
-                <w:sz w:val="28"/>
-                <w:szCs w:val="28"/>
-                <w:lang w:val="en-US"/>
-              </w:rPr>
-              <w:t xml:space="preserve"> f3 </w:t>
+              <w:t xml:space="preserve">r4 = 0xff ff ff f3 </w:t>
             </w:r>
             <w:r>
               <w:rPr>
@@ -5592,37 +4416,15 @@
                 <w:lang w:val="en-US"/>
               </w:rPr>
             </w:pPr>
-            <w:proofErr w:type="spellStart"/>
-            <w:r>
-              <w:rPr>
-                <w:rFonts w:ascii="Times New Roman" w:hAnsi="Times New Roman" w:cs="Times New Roman"/>
-                <w:sz w:val="28"/>
-                <w:szCs w:val="28"/>
-                <w:lang w:val="en-US"/>
-              </w:rPr>
-              <w:t>bx</w:t>
-            </w:r>
-            <w:proofErr w:type="spellEnd"/>
-            <w:r>
-              <w:rPr>
-                <w:rFonts w:ascii="Times New Roman" w:hAnsi="Times New Roman" w:cs="Times New Roman"/>
-                <w:sz w:val="28"/>
-                <w:szCs w:val="28"/>
-                <w:lang w:val="en-US"/>
-              </w:rPr>
-              <w:t xml:space="preserve"> </w:t>
-            </w:r>
-            <w:proofErr w:type="spellStart"/>
-            <w:r>
-              <w:rPr>
-                <w:rFonts w:ascii="Times New Roman" w:hAnsi="Times New Roman" w:cs="Times New Roman"/>
-                <w:sz w:val="28"/>
-                <w:szCs w:val="28"/>
-                <w:lang w:val="en-US"/>
-              </w:rPr>
-              <w:t>lr</w:t>
-            </w:r>
-            <w:proofErr w:type="spellEnd"/>
+            <w:r>
+              <w:rPr>
+                <w:rFonts w:ascii="Times New Roman" w:hAnsi="Times New Roman" w:cs="Times New Roman"/>
+                <w:sz w:val="28"/>
+                <w:szCs w:val="28"/>
+                <w:lang w:val="en-US"/>
+              </w:rPr>
+              <w:t>bx lr</w:t>
+            </w:r>
           </w:p>
         </w:tc>
         <w:tc>
@@ -5766,25 +4568,14 @@
                 <w:lang w:val="en-US"/>
               </w:rPr>
             </w:pPr>
-            <w:proofErr w:type="spellStart"/>
-            <w:r>
-              <w:rPr>
-                <w:rFonts w:ascii="Times New Roman" w:hAnsi="Times New Roman" w:cs="Times New Roman"/>
-                <w:sz w:val="28"/>
-                <w:szCs w:val="28"/>
-                <w:lang w:val="en-US"/>
-              </w:rPr>
-              <w:t>mov</w:t>
-            </w:r>
-            <w:proofErr w:type="spellEnd"/>
-            <w:r>
-              <w:rPr>
-                <w:rFonts w:ascii="Times New Roman" w:hAnsi="Times New Roman" w:cs="Times New Roman"/>
-                <w:sz w:val="28"/>
-                <w:szCs w:val="28"/>
-                <w:lang w:val="en-US"/>
-              </w:rPr>
-              <w:t xml:space="preserve"> r0, #0x20000000</w:t>
+            <w:r>
+              <w:rPr>
+                <w:rFonts w:ascii="Times New Roman" w:hAnsi="Times New Roman" w:cs="Times New Roman"/>
+                <w:sz w:val="28"/>
+                <w:szCs w:val="28"/>
+                <w:lang w:val="en-US"/>
+              </w:rPr>
+              <w:t>mov r0, #0x20000000</w:t>
             </w:r>
           </w:p>
         </w:tc>
@@ -5835,27 +4626,7 @@
                 <w:szCs w:val="28"/>
                 <w:lang w:val="en-US"/>
               </w:rPr>
-              <w:t>r</w:t>
-            </w:r>
-            <w:proofErr w:type="gramStart"/>
-            <w:r>
-              <w:rPr>
-                <w:rFonts w:ascii="Times New Roman" w:hAnsi="Times New Roman" w:cs="Times New Roman"/>
-                <w:sz w:val="28"/>
-                <w:szCs w:val="28"/>
-                <w:lang w:val="en-US"/>
-              </w:rPr>
-              <w:t>0 :</w:t>
-            </w:r>
-            <w:proofErr w:type="gramEnd"/>
-            <w:r>
-              <w:rPr>
-                <w:rFonts w:ascii="Times New Roman" w:hAnsi="Times New Roman" w:cs="Times New Roman"/>
-                <w:sz w:val="28"/>
-                <w:szCs w:val="28"/>
-                <w:lang w:val="en-US"/>
-              </w:rPr>
-              <w:t xml:space="preserve">= </w:t>
+              <w:t xml:space="preserve">r0 := </w:t>
             </w:r>
             <w:r>
               <w:rPr>
@@ -5918,25 +4689,14 @@
                 <w:lang w:val="en-US"/>
               </w:rPr>
             </w:pPr>
-            <w:proofErr w:type="spellStart"/>
-            <w:r>
-              <w:rPr>
-                <w:rFonts w:ascii="Times New Roman" w:hAnsi="Times New Roman" w:cs="Times New Roman"/>
-                <w:sz w:val="28"/>
-                <w:szCs w:val="28"/>
-                <w:lang w:val="en-US"/>
-              </w:rPr>
-              <w:t>mov</w:t>
-            </w:r>
-            <w:proofErr w:type="spellEnd"/>
-            <w:r>
-              <w:rPr>
-                <w:rFonts w:ascii="Times New Roman" w:hAnsi="Times New Roman" w:cs="Times New Roman"/>
-                <w:sz w:val="28"/>
-                <w:szCs w:val="28"/>
-                <w:lang w:val="en-US"/>
-              </w:rPr>
-              <w:t xml:space="preserve"> r1, #50</w:t>
+            <w:r>
+              <w:rPr>
+                <w:rFonts w:ascii="Times New Roman" w:hAnsi="Times New Roman" w:cs="Times New Roman"/>
+                <w:sz w:val="28"/>
+                <w:szCs w:val="28"/>
+                <w:lang w:val="en-US"/>
+              </w:rPr>
+              <w:t>mov r1, #50</w:t>
             </w:r>
           </w:p>
         </w:tc>
@@ -5987,27 +4747,7 @@
                 <w:szCs w:val="28"/>
                 <w:lang w:val="en-US"/>
               </w:rPr>
-              <w:t>r</w:t>
-            </w:r>
-            <w:proofErr w:type="gramStart"/>
-            <w:r>
-              <w:rPr>
-                <w:rFonts w:ascii="Times New Roman" w:hAnsi="Times New Roman" w:cs="Times New Roman"/>
-                <w:sz w:val="28"/>
-                <w:szCs w:val="28"/>
-                <w:lang w:val="en-US"/>
-              </w:rPr>
-              <w:t>1 :</w:t>
-            </w:r>
-            <w:proofErr w:type="gramEnd"/>
-            <w:r>
-              <w:rPr>
-                <w:rFonts w:ascii="Times New Roman" w:hAnsi="Times New Roman" w:cs="Times New Roman"/>
-                <w:sz w:val="28"/>
-                <w:szCs w:val="28"/>
-                <w:lang w:val="en-US"/>
-              </w:rPr>
-              <w:t xml:space="preserve">= </w:t>
+              <w:t xml:space="preserve">r1 := </w:t>
             </w:r>
             <w:r>
               <w:rPr>
@@ -6070,25 +4810,14 @@
                 <w:lang w:val="en-US"/>
               </w:rPr>
             </w:pPr>
-            <w:proofErr w:type="spellStart"/>
-            <w:r>
-              <w:rPr>
-                <w:rFonts w:ascii="Times New Roman" w:hAnsi="Times New Roman" w:cs="Times New Roman"/>
-                <w:sz w:val="28"/>
-                <w:szCs w:val="28"/>
-                <w:lang w:val="en-US"/>
-              </w:rPr>
-              <w:t>mov</w:t>
-            </w:r>
-            <w:proofErr w:type="spellEnd"/>
-            <w:r>
-              <w:rPr>
-                <w:rFonts w:ascii="Times New Roman" w:hAnsi="Times New Roman" w:cs="Times New Roman"/>
-                <w:sz w:val="28"/>
-                <w:szCs w:val="28"/>
-                <w:lang w:val="en-US"/>
-              </w:rPr>
-              <w:t xml:space="preserve"> r2, #-100</w:t>
+            <w:r>
+              <w:rPr>
+                <w:rFonts w:ascii="Times New Roman" w:hAnsi="Times New Roman" w:cs="Times New Roman"/>
+                <w:sz w:val="28"/>
+                <w:szCs w:val="28"/>
+                <w:lang w:val="en-US"/>
+              </w:rPr>
+              <w:t>mov r2, #-100</w:t>
             </w:r>
           </w:p>
         </w:tc>
@@ -6139,27 +4868,7 @@
                 <w:szCs w:val="28"/>
                 <w:lang w:val="en-US"/>
               </w:rPr>
-              <w:t>r</w:t>
-            </w:r>
-            <w:proofErr w:type="gramStart"/>
-            <w:r>
-              <w:rPr>
-                <w:rFonts w:ascii="Times New Roman" w:hAnsi="Times New Roman" w:cs="Times New Roman"/>
-                <w:sz w:val="28"/>
-                <w:szCs w:val="28"/>
-                <w:lang w:val="en-US"/>
-              </w:rPr>
-              <w:t>2 :</w:t>
-            </w:r>
-            <w:proofErr w:type="gramEnd"/>
-            <w:r>
-              <w:rPr>
-                <w:rFonts w:ascii="Times New Roman" w:hAnsi="Times New Roman" w:cs="Times New Roman"/>
-                <w:sz w:val="28"/>
-                <w:szCs w:val="28"/>
-                <w:lang w:val="en-US"/>
-              </w:rPr>
-              <w:t>= -100</w:t>
+              <w:t>r2 := -100</w:t>
             </w:r>
           </w:p>
         </w:tc>
@@ -6193,47 +4902,7 @@
                 <w:szCs w:val="28"/>
                 <w:lang w:val="en-US"/>
               </w:rPr>
-              <w:t xml:space="preserve">0xff </w:t>
-            </w:r>
-            <w:proofErr w:type="spellStart"/>
-            <w:r>
-              <w:rPr>
-                <w:rFonts w:ascii="Times New Roman" w:hAnsi="Times New Roman" w:cs="Times New Roman"/>
-                <w:sz w:val="28"/>
-                <w:szCs w:val="28"/>
-                <w:lang w:val="en-US"/>
-              </w:rPr>
-              <w:t>ff</w:t>
-            </w:r>
-            <w:proofErr w:type="spellEnd"/>
-            <w:r>
-              <w:rPr>
-                <w:rFonts w:ascii="Times New Roman" w:hAnsi="Times New Roman" w:cs="Times New Roman"/>
-                <w:sz w:val="28"/>
-                <w:szCs w:val="28"/>
-                <w:lang w:val="en-US"/>
-              </w:rPr>
-              <w:t xml:space="preserve"> </w:t>
-            </w:r>
-            <w:proofErr w:type="spellStart"/>
-            <w:r>
-              <w:rPr>
-                <w:rFonts w:ascii="Times New Roman" w:hAnsi="Times New Roman" w:cs="Times New Roman"/>
-                <w:sz w:val="28"/>
-                <w:szCs w:val="28"/>
-                <w:lang w:val="en-US"/>
-              </w:rPr>
-              <w:t>ff</w:t>
-            </w:r>
-            <w:proofErr w:type="spellEnd"/>
-            <w:r>
-              <w:rPr>
-                <w:rFonts w:ascii="Times New Roman" w:hAnsi="Times New Roman" w:cs="Times New Roman"/>
-                <w:sz w:val="28"/>
-                <w:szCs w:val="28"/>
-                <w:lang w:val="en-US"/>
-              </w:rPr>
-              <w:t xml:space="preserve"> 9c</w:t>
+              <w:t>0xff ff ff 9c</w:t>
             </w:r>
           </w:p>
         </w:tc>
@@ -6253,25 +4922,14 @@
                 <w:lang w:val="en-US"/>
               </w:rPr>
             </w:pPr>
-            <w:proofErr w:type="spellStart"/>
-            <w:r>
-              <w:rPr>
-                <w:rFonts w:ascii="Times New Roman" w:hAnsi="Times New Roman" w:cs="Times New Roman"/>
-                <w:sz w:val="28"/>
-                <w:szCs w:val="28"/>
-                <w:lang w:val="en-US"/>
-              </w:rPr>
-              <w:t>mov</w:t>
-            </w:r>
-            <w:proofErr w:type="spellEnd"/>
-            <w:r>
-              <w:rPr>
-                <w:rFonts w:ascii="Times New Roman" w:hAnsi="Times New Roman" w:cs="Times New Roman"/>
-                <w:sz w:val="28"/>
-                <w:szCs w:val="28"/>
-                <w:lang w:val="en-US"/>
-              </w:rPr>
-              <w:t xml:space="preserve"> r3, #-250</w:t>
+            <w:r>
+              <w:rPr>
+                <w:rFonts w:ascii="Times New Roman" w:hAnsi="Times New Roman" w:cs="Times New Roman"/>
+                <w:sz w:val="28"/>
+                <w:szCs w:val="28"/>
+                <w:lang w:val="en-US"/>
+              </w:rPr>
+              <w:t>mov r3, #-250</w:t>
             </w:r>
           </w:p>
         </w:tc>
@@ -6322,27 +4980,7 @@
                 <w:szCs w:val="28"/>
                 <w:lang w:val="en-US"/>
               </w:rPr>
-              <w:t>r</w:t>
-            </w:r>
-            <w:proofErr w:type="gramStart"/>
-            <w:r>
-              <w:rPr>
-                <w:rFonts w:ascii="Times New Roman" w:hAnsi="Times New Roman" w:cs="Times New Roman"/>
-                <w:sz w:val="28"/>
-                <w:szCs w:val="28"/>
-                <w:lang w:val="en-US"/>
-              </w:rPr>
-              <w:t>3 :</w:t>
-            </w:r>
-            <w:proofErr w:type="gramEnd"/>
-            <w:r>
-              <w:rPr>
-                <w:rFonts w:ascii="Times New Roman" w:hAnsi="Times New Roman" w:cs="Times New Roman"/>
-                <w:sz w:val="28"/>
-                <w:szCs w:val="28"/>
-                <w:lang w:val="en-US"/>
-              </w:rPr>
-              <w:t>= -2</w:t>
+              <w:t>r3 := -2</w:t>
             </w:r>
             <w:r>
               <w:rPr>
@@ -6385,47 +5023,7 @@
                 <w:szCs w:val="28"/>
                 <w:lang w:val="en-US"/>
               </w:rPr>
-              <w:t xml:space="preserve">0xff </w:t>
-            </w:r>
-            <w:proofErr w:type="spellStart"/>
-            <w:r>
-              <w:rPr>
-                <w:rFonts w:ascii="Times New Roman" w:hAnsi="Times New Roman" w:cs="Times New Roman"/>
-                <w:sz w:val="28"/>
-                <w:szCs w:val="28"/>
-                <w:lang w:val="en-US"/>
-              </w:rPr>
-              <w:t>ff</w:t>
-            </w:r>
-            <w:proofErr w:type="spellEnd"/>
-            <w:r>
-              <w:rPr>
-                <w:rFonts w:ascii="Times New Roman" w:hAnsi="Times New Roman" w:cs="Times New Roman"/>
-                <w:sz w:val="28"/>
-                <w:szCs w:val="28"/>
-                <w:lang w:val="en-US"/>
-              </w:rPr>
-              <w:t xml:space="preserve"> </w:t>
-            </w:r>
-            <w:proofErr w:type="spellStart"/>
-            <w:r>
-              <w:rPr>
-                <w:rFonts w:ascii="Times New Roman" w:hAnsi="Times New Roman" w:cs="Times New Roman"/>
-                <w:sz w:val="28"/>
-                <w:szCs w:val="28"/>
-                <w:lang w:val="en-US"/>
-              </w:rPr>
-              <w:t>ff</w:t>
-            </w:r>
-            <w:proofErr w:type="spellEnd"/>
-            <w:r>
-              <w:rPr>
-                <w:rFonts w:ascii="Times New Roman" w:hAnsi="Times New Roman" w:cs="Times New Roman"/>
-                <w:sz w:val="28"/>
-                <w:szCs w:val="28"/>
-                <w:lang w:val="en-US"/>
-              </w:rPr>
-              <w:t xml:space="preserve"> 06</w:t>
+              <w:t>0xff ff ff 06</w:t>
             </w:r>
           </w:p>
         </w:tc>
@@ -6445,25 +5043,14 @@
                 <w:lang w:val="en-US"/>
               </w:rPr>
             </w:pPr>
-            <w:proofErr w:type="spellStart"/>
-            <w:r>
-              <w:rPr>
-                <w:rFonts w:ascii="Times New Roman" w:hAnsi="Times New Roman" w:cs="Times New Roman"/>
-                <w:sz w:val="28"/>
-                <w:szCs w:val="28"/>
-                <w:lang w:val="en-US"/>
-              </w:rPr>
-              <w:t>mov</w:t>
-            </w:r>
-            <w:proofErr w:type="spellEnd"/>
-            <w:r>
-              <w:rPr>
-                <w:rFonts w:ascii="Times New Roman" w:hAnsi="Times New Roman" w:cs="Times New Roman"/>
-                <w:sz w:val="28"/>
-                <w:szCs w:val="28"/>
-                <w:lang w:val="en-US"/>
-              </w:rPr>
-              <w:t xml:space="preserve"> r4, #100</w:t>
+            <w:r>
+              <w:rPr>
+                <w:rFonts w:ascii="Times New Roman" w:hAnsi="Times New Roman" w:cs="Times New Roman"/>
+                <w:sz w:val="28"/>
+                <w:szCs w:val="28"/>
+                <w:lang w:val="en-US"/>
+              </w:rPr>
+              <w:t>mov r4, #100</w:t>
             </w:r>
           </w:p>
         </w:tc>
@@ -6514,27 +5101,7 @@
                 <w:szCs w:val="28"/>
                 <w:lang w:val="en-US"/>
               </w:rPr>
-              <w:t>r</w:t>
-            </w:r>
-            <w:proofErr w:type="gramStart"/>
-            <w:r>
-              <w:rPr>
-                <w:rFonts w:ascii="Times New Roman" w:hAnsi="Times New Roman" w:cs="Times New Roman"/>
-                <w:sz w:val="28"/>
-                <w:szCs w:val="28"/>
-                <w:lang w:val="en-US"/>
-              </w:rPr>
-              <w:t>4 :</w:t>
-            </w:r>
-            <w:proofErr w:type="gramEnd"/>
-            <w:r>
-              <w:rPr>
-                <w:rFonts w:ascii="Times New Roman" w:hAnsi="Times New Roman" w:cs="Times New Roman"/>
-                <w:sz w:val="28"/>
-                <w:szCs w:val="28"/>
-                <w:lang w:val="en-US"/>
-              </w:rPr>
-              <w:t xml:space="preserve">= </w:t>
+              <w:t xml:space="preserve">r4 := </w:t>
             </w:r>
             <w:r>
               <w:rPr>
@@ -6597,25 +5164,14 @@
                 <w:lang w:val="en-US"/>
               </w:rPr>
             </w:pPr>
-            <w:proofErr w:type="spellStart"/>
-            <w:r>
-              <w:rPr>
-                <w:rFonts w:ascii="Times New Roman" w:hAnsi="Times New Roman" w:cs="Times New Roman"/>
-                <w:sz w:val="28"/>
-                <w:szCs w:val="28"/>
-                <w:lang w:val="en-US"/>
-              </w:rPr>
-              <w:t>add</w:t>
-            </w:r>
-            <w:proofErr w:type="spellEnd"/>
-            <w:r>
-              <w:rPr>
-                <w:rFonts w:ascii="Times New Roman" w:hAnsi="Times New Roman" w:cs="Times New Roman"/>
-                <w:sz w:val="28"/>
-                <w:szCs w:val="28"/>
-                <w:lang w:val="en-US"/>
-              </w:rPr>
-              <w:t xml:space="preserve"> r5, r1, r2</w:t>
+            <w:r>
+              <w:rPr>
+                <w:rFonts w:ascii="Times New Roman" w:hAnsi="Times New Roman" w:cs="Times New Roman"/>
+                <w:sz w:val="28"/>
+                <w:szCs w:val="28"/>
+                <w:lang w:val="en-US"/>
+              </w:rPr>
+              <w:t>add r5, r1, r2</w:t>
             </w:r>
           </w:p>
         </w:tc>
@@ -6668,25 +5224,14 @@
               </w:rPr>
               <w:t>r</w:t>
             </w:r>
-            <w:proofErr w:type="gramStart"/>
-            <w:r>
-              <w:rPr>
-                <w:rFonts w:ascii="Times New Roman" w:hAnsi="Times New Roman" w:cs="Times New Roman"/>
-                <w:sz w:val="28"/>
-                <w:szCs w:val="28"/>
-                <w:lang w:val="en-US"/>
-              </w:rPr>
-              <w:t>5 :</w:t>
-            </w:r>
-            <w:proofErr w:type="gramEnd"/>
-            <w:r>
-              <w:rPr>
-                <w:rFonts w:ascii="Times New Roman" w:hAnsi="Times New Roman" w:cs="Times New Roman"/>
-                <w:sz w:val="28"/>
-                <w:szCs w:val="28"/>
-                <w:lang w:val="en-US"/>
-              </w:rPr>
-              <w:t>= r1 + r2</w:t>
+            <w:r>
+              <w:rPr>
+                <w:rFonts w:ascii="Times New Roman" w:hAnsi="Times New Roman" w:cs="Times New Roman"/>
+                <w:sz w:val="28"/>
+                <w:szCs w:val="28"/>
+                <w:lang w:val="en-US"/>
+              </w:rPr>
+              <w:t>5 := r1 + r2</w:t>
             </w:r>
           </w:p>
         </w:tc>
@@ -6715,27 +5260,17 @@
             </w:r>
             <w:hyperlink r:id="rId11" w:history="1">
               <w:r>
+                <w:rPr>
+                  <w:lang w:val="en-US"/>
+                </w:rPr>
                 <w:t>0xff</w:t>
               </w:r>
             </w:hyperlink>
             <w:r>
-              <w:t xml:space="preserve"> ff </w:t>
-            </w:r>
-            <w:proofErr w:type="spellStart"/>
-            <w:r>
-              <w:t>ff</w:t>
-            </w:r>
-            <w:proofErr w:type="spellEnd"/>
-            <w:r>
-              <w:t xml:space="preserve"> </w:t>
-            </w:r>
-            <w:proofErr w:type="spellStart"/>
-            <w:r>
-              <w:t>ce</w:t>
-            </w:r>
-            <w:proofErr w:type="spellEnd"/>
-            <w:r>
-              <w:t xml:space="preserve"> </w:t>
+              <w:rPr>
+                <w:lang w:val="en-US"/>
+              </w:rPr>
+              <w:t xml:space="preserve"> ff ff ce </w:t>
             </w:r>
             <w:r>
               <w:rPr>
@@ -6744,6 +5279,9 @@
               <w:t>или</w:t>
             </w:r>
             <w:r>
+              <w:rPr>
+                <w:lang w:val="en-US"/>
+              </w:rPr>
               <w:t xml:space="preserve"> (-50)</w:t>
             </w:r>
           </w:p>
@@ -6764,25 +5302,14 @@
                 <w:lang w:val="en-US"/>
               </w:rPr>
             </w:pPr>
-            <w:proofErr w:type="spellStart"/>
-            <w:r>
-              <w:rPr>
-                <w:rFonts w:ascii="Times New Roman" w:hAnsi="Times New Roman" w:cs="Times New Roman"/>
-                <w:sz w:val="28"/>
-                <w:szCs w:val="28"/>
-                <w:lang w:val="en-US"/>
-              </w:rPr>
-              <w:t>add</w:t>
-            </w:r>
-            <w:proofErr w:type="spellEnd"/>
-            <w:r>
-              <w:rPr>
-                <w:rFonts w:ascii="Times New Roman" w:hAnsi="Times New Roman" w:cs="Times New Roman"/>
-                <w:sz w:val="28"/>
-                <w:szCs w:val="28"/>
-                <w:lang w:val="en-US"/>
-              </w:rPr>
-              <w:t xml:space="preserve"> r5, r3</w:t>
+            <w:r>
+              <w:rPr>
+                <w:rFonts w:ascii="Times New Roman" w:hAnsi="Times New Roman" w:cs="Times New Roman"/>
+                <w:sz w:val="28"/>
+                <w:szCs w:val="28"/>
+                <w:lang w:val="en-US"/>
+              </w:rPr>
+              <w:t>add r5, r3</w:t>
             </w:r>
           </w:p>
         </w:tc>
@@ -6835,25 +5362,14 @@
               </w:rPr>
               <w:t>r</w:t>
             </w:r>
-            <w:proofErr w:type="gramStart"/>
-            <w:r>
-              <w:rPr>
-                <w:rFonts w:ascii="Times New Roman" w:hAnsi="Times New Roman" w:cs="Times New Roman"/>
-                <w:sz w:val="28"/>
-                <w:szCs w:val="28"/>
-                <w:lang w:val="en-US"/>
-              </w:rPr>
-              <w:t>5 :</w:t>
-            </w:r>
-            <w:proofErr w:type="gramEnd"/>
-            <w:r>
-              <w:rPr>
-                <w:rFonts w:ascii="Times New Roman" w:hAnsi="Times New Roman" w:cs="Times New Roman"/>
-                <w:sz w:val="28"/>
-                <w:szCs w:val="28"/>
-                <w:lang w:val="en-US"/>
-              </w:rPr>
-              <w:t>= r</w:t>
+            <w:r>
+              <w:rPr>
+                <w:rFonts w:ascii="Times New Roman" w:hAnsi="Times New Roman" w:cs="Times New Roman"/>
+                <w:sz w:val="28"/>
+                <w:szCs w:val="28"/>
+                <w:lang w:val="en-US"/>
+              </w:rPr>
+              <w:t>5 := r</w:t>
             </w:r>
             <w:r>
               <w:rPr>
@@ -6923,11 +5439,9 @@
                 </w:rPr>
                 <w:t>0</w:t>
               </w:r>
-              <w:proofErr w:type="spellStart"/>
               <w:r>
                 <w:t>xff</w:t>
               </w:r>
-              <w:proofErr w:type="spellEnd"/>
             </w:hyperlink>
             <w:r>
               <w:rPr>
@@ -7040,25 +5554,14 @@
               </w:rPr>
               <w:t>r</w:t>
             </w:r>
-            <w:proofErr w:type="gramStart"/>
-            <w:r>
-              <w:rPr>
-                <w:rFonts w:ascii="Times New Roman" w:hAnsi="Times New Roman" w:cs="Times New Roman"/>
-                <w:sz w:val="28"/>
-                <w:szCs w:val="28"/>
-                <w:lang w:val="en-US"/>
-              </w:rPr>
-              <w:t>5 :</w:t>
-            </w:r>
-            <w:proofErr w:type="gramEnd"/>
-            <w:r>
-              <w:rPr>
-                <w:rFonts w:ascii="Times New Roman" w:hAnsi="Times New Roman" w:cs="Times New Roman"/>
-                <w:sz w:val="28"/>
-                <w:szCs w:val="28"/>
-                <w:lang w:val="en-US"/>
-              </w:rPr>
-              <w:t>= r</w:t>
+            <w:r>
+              <w:rPr>
+                <w:rFonts w:ascii="Times New Roman" w:hAnsi="Times New Roman" w:cs="Times New Roman"/>
+                <w:sz w:val="28"/>
+                <w:szCs w:val="28"/>
+                <w:lang w:val="en-US"/>
+              </w:rPr>
+              <w:t>5 := r</w:t>
             </w:r>
             <w:r>
               <w:rPr>
@@ -7128,11 +5631,9 @@
                 </w:rPr>
                 <w:t>0</w:t>
               </w:r>
-              <w:proofErr w:type="spellStart"/>
               <w:r>
                 <w:t>xff</w:t>
               </w:r>
-              <w:proofErr w:type="spellEnd"/>
             </w:hyperlink>
             <w:r>
               <w:rPr>
@@ -7149,13 +5650,8 @@
               </w:rPr>
               <w:t xml:space="preserve"> </w:t>
             </w:r>
-            <w:proofErr w:type="spellStart"/>
-            <w:r>
-              <w:t>ff</w:t>
-            </w:r>
-            <w:proofErr w:type="spellEnd"/>
-            <w:r>
-              <w:t xml:space="preserve"> 38 </w:t>
+            <w:r>
+              <w:t xml:space="preserve">ff 38 </w:t>
             </w:r>
             <w:r>
               <w:rPr>
@@ -7190,25 +5686,14 @@
                 <w:lang w:val="en-US"/>
               </w:rPr>
             </w:pPr>
-            <w:proofErr w:type="spellStart"/>
-            <w:r>
-              <w:rPr>
-                <w:rFonts w:ascii="Times New Roman" w:hAnsi="Times New Roman" w:cs="Times New Roman"/>
-                <w:sz w:val="28"/>
-                <w:szCs w:val="28"/>
-                <w:lang w:val="en-US"/>
-              </w:rPr>
-              <w:t>asr</w:t>
-            </w:r>
-            <w:proofErr w:type="spellEnd"/>
-            <w:r>
-              <w:rPr>
-                <w:rFonts w:ascii="Times New Roman" w:hAnsi="Times New Roman" w:cs="Times New Roman"/>
-                <w:sz w:val="28"/>
-                <w:szCs w:val="28"/>
-                <w:lang w:val="en-US"/>
-              </w:rPr>
-              <w:t xml:space="preserve"> r6, r5, #2</w:t>
+            <w:r>
+              <w:rPr>
+                <w:rFonts w:ascii="Times New Roman" w:hAnsi="Times New Roman" w:cs="Times New Roman"/>
+                <w:sz w:val="28"/>
+                <w:szCs w:val="28"/>
+                <w:lang w:val="en-US"/>
+              </w:rPr>
+              <w:t>asr r6, r5, #2</w:t>
             </w:r>
           </w:p>
         </w:tc>
@@ -7259,27 +5744,7 @@
                 <w:szCs w:val="28"/>
                 <w:lang w:val="en-US"/>
               </w:rPr>
-              <w:t>r</w:t>
-            </w:r>
-            <w:proofErr w:type="gramStart"/>
-            <w:r>
-              <w:rPr>
-                <w:rFonts w:ascii="Times New Roman" w:hAnsi="Times New Roman" w:cs="Times New Roman"/>
-                <w:sz w:val="28"/>
-                <w:szCs w:val="28"/>
-                <w:lang w:val="en-US"/>
-              </w:rPr>
-              <w:t>6 :</w:t>
-            </w:r>
-            <w:proofErr w:type="gramEnd"/>
-            <w:r>
-              <w:rPr>
-                <w:rFonts w:ascii="Times New Roman" w:hAnsi="Times New Roman" w:cs="Times New Roman"/>
-                <w:sz w:val="28"/>
-                <w:szCs w:val="28"/>
-                <w:lang w:val="en-US"/>
-              </w:rPr>
-              <w:t>= r5/4</w:t>
+              <w:t>r6 := r5/4</w:t>
             </w:r>
           </w:p>
         </w:tc>
@@ -7304,47 +5769,7 @@
                 <w:szCs w:val="28"/>
                 <w:lang w:val="en-US"/>
               </w:rPr>
-              <w:t xml:space="preserve">r6 = 0xff ff </w:t>
-            </w:r>
-            <w:proofErr w:type="spellStart"/>
-            <w:r>
-              <w:rPr>
-                <w:rFonts w:ascii="Times New Roman" w:hAnsi="Times New Roman" w:cs="Times New Roman"/>
-                <w:sz w:val="28"/>
-                <w:szCs w:val="28"/>
-                <w:lang w:val="en-US"/>
-              </w:rPr>
-              <w:t>ff</w:t>
-            </w:r>
-            <w:proofErr w:type="spellEnd"/>
-            <w:r>
-              <w:rPr>
-                <w:rFonts w:ascii="Times New Roman" w:hAnsi="Times New Roman" w:cs="Times New Roman"/>
-                <w:sz w:val="28"/>
-                <w:szCs w:val="28"/>
-                <w:lang w:val="en-US"/>
-              </w:rPr>
-              <w:t xml:space="preserve"> </w:t>
-            </w:r>
-            <w:proofErr w:type="spellStart"/>
-            <w:r>
-              <w:rPr>
-                <w:rFonts w:ascii="Times New Roman" w:hAnsi="Times New Roman" w:cs="Times New Roman"/>
-                <w:sz w:val="28"/>
-                <w:szCs w:val="28"/>
-                <w:lang w:val="en-US"/>
-              </w:rPr>
-              <w:t>ce</w:t>
-            </w:r>
-            <w:proofErr w:type="spellEnd"/>
-            <w:r>
-              <w:rPr>
-                <w:rFonts w:ascii="Times New Roman" w:hAnsi="Times New Roman" w:cs="Times New Roman"/>
-                <w:sz w:val="28"/>
-                <w:szCs w:val="28"/>
-                <w:lang w:val="en-US"/>
-              </w:rPr>
-              <w:t xml:space="preserve"> </w:t>
+              <w:t xml:space="preserve">r6 = 0xff ff ff ce </w:t>
             </w:r>
             <w:r>
               <w:rPr>
@@ -7382,25 +5807,14 @@
                 <w:lang w:val="en-US"/>
               </w:rPr>
             </w:pPr>
-            <w:proofErr w:type="spellStart"/>
-            <w:r>
-              <w:rPr>
-                <w:rFonts w:ascii="Times New Roman" w:hAnsi="Times New Roman" w:cs="Times New Roman"/>
-                <w:sz w:val="28"/>
-                <w:szCs w:val="28"/>
-                <w:lang w:val="en-US"/>
-              </w:rPr>
-              <w:t>strb</w:t>
-            </w:r>
-            <w:proofErr w:type="spellEnd"/>
-            <w:r>
-              <w:rPr>
-                <w:rFonts w:ascii="Times New Roman" w:hAnsi="Times New Roman" w:cs="Times New Roman"/>
-                <w:sz w:val="28"/>
-                <w:szCs w:val="28"/>
-                <w:lang w:val="en-US"/>
-              </w:rPr>
-              <w:t xml:space="preserve"> r6, [r0]</w:t>
+            <w:r>
+              <w:rPr>
+                <w:rFonts w:ascii="Times New Roman" w:hAnsi="Times New Roman" w:cs="Times New Roman"/>
+                <w:sz w:val="28"/>
+                <w:szCs w:val="28"/>
+                <w:lang w:val="en-US"/>
+              </w:rPr>
+              <w:t>strb r6, [r0]</w:t>
             </w:r>
           </w:p>
         </w:tc>
@@ -7496,25 +5910,14 @@
                 <w:lang w:val="en-US"/>
               </w:rPr>
             </w:pPr>
-            <w:proofErr w:type="spellStart"/>
-            <w:r>
-              <w:rPr>
-                <w:rFonts w:ascii="Times New Roman" w:hAnsi="Times New Roman" w:cs="Times New Roman"/>
-                <w:sz w:val="28"/>
-                <w:szCs w:val="28"/>
-                <w:lang w:val="en-US"/>
-              </w:rPr>
-              <w:t>ldrsb</w:t>
-            </w:r>
-            <w:proofErr w:type="spellEnd"/>
-            <w:r>
-              <w:rPr>
-                <w:rFonts w:ascii="Times New Roman" w:hAnsi="Times New Roman" w:cs="Times New Roman"/>
-                <w:sz w:val="28"/>
-                <w:szCs w:val="28"/>
-                <w:lang w:val="en-US"/>
-              </w:rPr>
-              <w:t xml:space="preserve"> r7, [r0]</w:t>
+            <w:r>
+              <w:rPr>
+                <w:rFonts w:ascii="Times New Roman" w:hAnsi="Times New Roman" w:cs="Times New Roman"/>
+                <w:sz w:val="28"/>
+                <w:szCs w:val="28"/>
+                <w:lang w:val="en-US"/>
+              </w:rPr>
+              <w:t>ldrsb r7, [r0]</w:t>
             </w:r>
           </w:p>
         </w:tc>
@@ -7565,27 +5968,7 @@
                 <w:szCs w:val="28"/>
                 <w:lang w:val="en-US"/>
               </w:rPr>
-              <w:t>r</w:t>
-            </w:r>
-            <w:proofErr w:type="gramStart"/>
-            <w:r>
-              <w:rPr>
-                <w:rFonts w:ascii="Times New Roman" w:hAnsi="Times New Roman" w:cs="Times New Roman"/>
-                <w:sz w:val="28"/>
-                <w:szCs w:val="28"/>
-                <w:lang w:val="en-US"/>
-              </w:rPr>
-              <w:t>7:=</w:t>
-            </w:r>
-            <w:proofErr w:type="gramEnd"/>
-            <w:r>
-              <w:rPr>
-                <w:rFonts w:ascii="Times New Roman" w:hAnsi="Times New Roman" w:cs="Times New Roman"/>
-                <w:sz w:val="28"/>
-                <w:szCs w:val="28"/>
-                <w:lang w:val="en-US"/>
-              </w:rPr>
-              <w:t xml:space="preserve"> M(r0)</w:t>
+              <w:t>r7:= M(r0)</w:t>
             </w:r>
           </w:p>
         </w:tc>
@@ -7610,39 +5993,8 @@
                 <w:szCs w:val="28"/>
                 <w:lang w:val="en-US"/>
               </w:rPr>
-              <w:t xml:space="preserve">r7 = 0xff ff </w:t>
-            </w:r>
-            <w:proofErr w:type="spellStart"/>
-            <w:r>
-              <w:rPr>
-                <w:rFonts w:ascii="Times New Roman" w:hAnsi="Times New Roman" w:cs="Times New Roman"/>
-                <w:sz w:val="28"/>
-                <w:szCs w:val="28"/>
-                <w:lang w:val="en-US"/>
-              </w:rPr>
-              <w:t>ff</w:t>
-            </w:r>
-            <w:proofErr w:type="spellEnd"/>
-            <w:r>
-              <w:rPr>
-                <w:rFonts w:ascii="Times New Roman" w:hAnsi="Times New Roman" w:cs="Times New Roman"/>
-                <w:sz w:val="28"/>
-                <w:szCs w:val="28"/>
-                <w:lang w:val="en-US"/>
-              </w:rPr>
-              <w:t xml:space="preserve"> </w:t>
-            </w:r>
-            <w:proofErr w:type="spellStart"/>
-            <w:r>
-              <w:rPr>
-                <w:rFonts w:ascii="Times New Roman" w:hAnsi="Times New Roman" w:cs="Times New Roman"/>
-                <w:sz w:val="28"/>
-                <w:szCs w:val="28"/>
-                <w:lang w:val="en-US"/>
-              </w:rPr>
-              <w:t>ce</w:t>
-            </w:r>
-            <w:proofErr w:type="spellEnd"/>
+              <w:t>r7 = 0xff ff ff ce</w:t>
+            </w:r>
           </w:p>
         </w:tc>
       </w:tr>
@@ -7661,25 +6013,14 @@
                 <w:lang w:val="en-US"/>
               </w:rPr>
             </w:pPr>
-            <w:proofErr w:type="spellStart"/>
-            <w:r>
-              <w:rPr>
-                <w:rFonts w:ascii="Times New Roman" w:hAnsi="Times New Roman" w:cs="Times New Roman"/>
-                <w:sz w:val="28"/>
-                <w:szCs w:val="28"/>
-                <w:lang w:val="en-US"/>
-              </w:rPr>
-              <w:t>ldrb</w:t>
-            </w:r>
-            <w:proofErr w:type="spellEnd"/>
-            <w:r>
-              <w:rPr>
-                <w:rFonts w:ascii="Times New Roman" w:hAnsi="Times New Roman" w:cs="Times New Roman"/>
-                <w:sz w:val="28"/>
-                <w:szCs w:val="28"/>
-                <w:lang w:val="en-US"/>
-              </w:rPr>
-              <w:t xml:space="preserve"> r8, [r0]</w:t>
+            <w:r>
+              <w:rPr>
+                <w:rFonts w:ascii="Times New Roman" w:hAnsi="Times New Roman" w:cs="Times New Roman"/>
+                <w:sz w:val="28"/>
+                <w:szCs w:val="28"/>
+                <w:lang w:val="en-US"/>
+              </w:rPr>
+              <w:t>ldrb r8, [r0]</w:t>
             </w:r>
           </w:p>
         </w:tc>
@@ -7730,27 +6071,7 @@
                 <w:szCs w:val="28"/>
                 <w:lang w:val="en-US"/>
               </w:rPr>
-              <w:t>r</w:t>
-            </w:r>
-            <w:proofErr w:type="gramStart"/>
-            <w:r>
-              <w:rPr>
-                <w:rFonts w:ascii="Times New Roman" w:hAnsi="Times New Roman" w:cs="Times New Roman"/>
-                <w:sz w:val="28"/>
-                <w:szCs w:val="28"/>
-                <w:lang w:val="en-US"/>
-              </w:rPr>
-              <w:t>7:=</w:t>
-            </w:r>
-            <w:proofErr w:type="gramEnd"/>
-            <w:r>
-              <w:rPr>
-                <w:rFonts w:ascii="Times New Roman" w:hAnsi="Times New Roman" w:cs="Times New Roman"/>
-                <w:sz w:val="28"/>
-                <w:szCs w:val="28"/>
-                <w:lang w:val="en-US"/>
-              </w:rPr>
-              <w:t xml:space="preserve"> M(r0)</w:t>
+              <w:t>r7:= M(r0)</w:t>
             </w:r>
           </w:p>
         </w:tc>
@@ -7795,37 +6116,15 @@
                 <w:lang w:val="en-US"/>
               </w:rPr>
             </w:pPr>
-            <w:proofErr w:type="spellStart"/>
-            <w:r>
-              <w:rPr>
-                <w:rFonts w:ascii="Times New Roman" w:hAnsi="Times New Roman" w:cs="Times New Roman"/>
-                <w:sz w:val="28"/>
-                <w:szCs w:val="28"/>
-                <w:lang w:val="en-US"/>
-              </w:rPr>
-              <w:t>bx</w:t>
-            </w:r>
-            <w:proofErr w:type="spellEnd"/>
-            <w:r>
-              <w:rPr>
-                <w:rFonts w:ascii="Times New Roman" w:hAnsi="Times New Roman" w:cs="Times New Roman"/>
-                <w:sz w:val="28"/>
-                <w:szCs w:val="28"/>
-                <w:lang w:val="en-US"/>
-              </w:rPr>
-              <w:t xml:space="preserve"> </w:t>
-            </w:r>
-            <w:proofErr w:type="spellStart"/>
-            <w:r>
-              <w:rPr>
-                <w:rFonts w:ascii="Times New Roman" w:hAnsi="Times New Roman" w:cs="Times New Roman"/>
-                <w:sz w:val="28"/>
-                <w:szCs w:val="28"/>
-                <w:lang w:val="en-US"/>
-              </w:rPr>
-              <w:t>lr</w:t>
-            </w:r>
-            <w:proofErr w:type="spellEnd"/>
+            <w:r>
+              <w:rPr>
+                <w:rFonts w:ascii="Times New Roman" w:hAnsi="Times New Roman" w:cs="Times New Roman"/>
+                <w:sz w:val="28"/>
+                <w:szCs w:val="28"/>
+                <w:lang w:val="en-US"/>
+              </w:rPr>
+              <w:t>bx lr</w:t>
+            </w:r>
           </w:p>
         </w:tc>
         <w:tc>
@@ -8278,27 +6577,7 @@
                 <w:szCs w:val="28"/>
                 <w:lang w:val="en-US"/>
               </w:rPr>
-              <w:t>r</w:t>
-            </w:r>
-            <w:proofErr w:type="gramStart"/>
-            <w:r>
-              <w:rPr>
-                <w:rFonts w:ascii="Times New Roman" w:hAnsi="Times New Roman" w:cs="Times New Roman"/>
-                <w:sz w:val="28"/>
-                <w:szCs w:val="28"/>
-                <w:lang w:val="en-US"/>
-              </w:rPr>
-              <w:t>0 :</w:t>
-            </w:r>
-            <w:proofErr w:type="gramEnd"/>
-            <w:r>
-              <w:rPr>
-                <w:rFonts w:ascii="Times New Roman" w:hAnsi="Times New Roman" w:cs="Times New Roman"/>
-                <w:sz w:val="28"/>
-                <w:szCs w:val="28"/>
-                <w:lang w:val="en-US"/>
-              </w:rPr>
-              <w:t>= 10</w:t>
+              <w:t>r0 := 10</w:t>
             </w:r>
           </w:p>
         </w:tc>
@@ -8392,27 +6671,7 @@
                 <w:szCs w:val="28"/>
                 <w:lang w:val="en-US"/>
               </w:rPr>
-              <w:t>r</w:t>
-            </w:r>
-            <w:proofErr w:type="gramStart"/>
-            <w:r>
-              <w:rPr>
-                <w:rFonts w:ascii="Times New Roman" w:hAnsi="Times New Roman" w:cs="Times New Roman"/>
-                <w:sz w:val="28"/>
-                <w:szCs w:val="28"/>
-                <w:lang w:val="en-US"/>
-              </w:rPr>
-              <w:t>1 :</w:t>
-            </w:r>
-            <w:proofErr w:type="gramEnd"/>
-            <w:r>
-              <w:rPr>
-                <w:rFonts w:ascii="Times New Roman" w:hAnsi="Times New Roman" w:cs="Times New Roman"/>
-                <w:sz w:val="28"/>
-                <w:szCs w:val="28"/>
-                <w:lang w:val="en-US"/>
-              </w:rPr>
-              <w:t>= 2</w:t>
+              <w:t>r1 := 2</w:t>
             </w:r>
           </w:p>
         </w:tc>
@@ -8506,27 +6765,7 @@
                 <w:szCs w:val="28"/>
                 <w:lang w:val="en-US"/>
               </w:rPr>
-              <w:t>r</w:t>
-            </w:r>
-            <w:proofErr w:type="gramStart"/>
-            <w:r>
-              <w:rPr>
-                <w:rFonts w:ascii="Times New Roman" w:hAnsi="Times New Roman" w:cs="Times New Roman"/>
-                <w:sz w:val="28"/>
-                <w:szCs w:val="28"/>
-                <w:lang w:val="en-US"/>
-              </w:rPr>
-              <w:t>2 :</w:t>
-            </w:r>
-            <w:proofErr w:type="gramEnd"/>
-            <w:r>
-              <w:rPr>
-                <w:rFonts w:ascii="Times New Roman" w:hAnsi="Times New Roman" w:cs="Times New Roman"/>
-                <w:sz w:val="28"/>
-                <w:szCs w:val="28"/>
-                <w:lang w:val="en-US"/>
-              </w:rPr>
-              <w:t>= 80</w:t>
+              <w:t>r2 := 80</w:t>
             </w:r>
           </w:p>
         </w:tc>
@@ -8571,25 +6810,14 @@
                 <w:lang w:val="en-US"/>
               </w:rPr>
             </w:pPr>
-            <w:proofErr w:type="spellStart"/>
-            <w:r>
-              <w:rPr>
-                <w:rFonts w:ascii="Times New Roman" w:hAnsi="Times New Roman" w:cs="Times New Roman"/>
-                <w:sz w:val="28"/>
-                <w:szCs w:val="28"/>
-                <w:lang w:val="en-US"/>
-              </w:rPr>
-              <w:t>mla</w:t>
-            </w:r>
-            <w:proofErr w:type="spellEnd"/>
-            <w:r>
-              <w:rPr>
-                <w:rFonts w:ascii="Times New Roman" w:hAnsi="Times New Roman" w:cs="Times New Roman"/>
-                <w:sz w:val="28"/>
-                <w:szCs w:val="28"/>
-                <w:lang w:val="en-US"/>
-              </w:rPr>
-              <w:t xml:space="preserve"> r4, r0, r1, r2</w:t>
+            <w:r>
+              <w:rPr>
+                <w:rFonts w:ascii="Times New Roman" w:hAnsi="Times New Roman" w:cs="Times New Roman"/>
+                <w:sz w:val="28"/>
+                <w:szCs w:val="28"/>
+                <w:lang w:val="en-US"/>
+              </w:rPr>
+              <w:t>mla r4, r0, r1, r2</w:t>
             </w:r>
           </w:p>
         </w:tc>
@@ -8614,27 +6842,7 @@
                 <w:szCs w:val="28"/>
                 <w:lang w:val="en-US"/>
               </w:rPr>
-              <w:t>r</w:t>
-            </w:r>
-            <w:proofErr w:type="gramStart"/>
-            <w:r>
-              <w:rPr>
-                <w:rFonts w:ascii="Times New Roman" w:hAnsi="Times New Roman" w:cs="Times New Roman"/>
-                <w:sz w:val="28"/>
-                <w:szCs w:val="28"/>
-                <w:lang w:val="en-US"/>
-              </w:rPr>
-              <w:t>4 :</w:t>
-            </w:r>
-            <w:proofErr w:type="gramEnd"/>
-            <w:r>
-              <w:rPr>
-                <w:rFonts w:ascii="Times New Roman" w:hAnsi="Times New Roman" w:cs="Times New Roman"/>
-                <w:sz w:val="28"/>
-                <w:szCs w:val="28"/>
-                <w:lang w:val="en-US"/>
-              </w:rPr>
-              <w:t>= r0*r1 + r2</w:t>
+              <w:t>r4 := r0*r1 + r2</w:t>
             </w:r>
           </w:p>
         </w:tc>
@@ -8785,7 +6993,6 @@
                 <w:lang w:val="en-US"/>
               </w:rPr>
             </w:pPr>
-            <w:proofErr w:type="spellStart"/>
             <w:r>
               <w:rPr>
                 <w:rFonts w:ascii="Times New Roman" w:hAnsi="Times New Roman" w:cs="Times New Roman"/>
@@ -8795,7 +7002,6 @@
               </w:rPr>
               <w:t>Команда</w:t>
             </w:r>
-            <w:proofErr w:type="spellEnd"/>
           </w:p>
         </w:tc>
         <w:tc>
@@ -8813,7 +7019,6 @@
                 <w:lang w:val="en-US"/>
               </w:rPr>
             </w:pPr>
-            <w:proofErr w:type="spellStart"/>
             <w:r>
               <w:rPr>
                 <w:rFonts w:ascii="Times New Roman" w:hAnsi="Times New Roman" w:cs="Times New Roman"/>
@@ -8823,7 +7028,6 @@
               </w:rPr>
               <w:t>Действие</w:t>
             </w:r>
-            <w:proofErr w:type="spellEnd"/>
           </w:p>
         </w:tc>
         <w:tc>
@@ -8841,7 +7045,6 @@
                 <w:lang w:val="en-US"/>
               </w:rPr>
             </w:pPr>
-            <w:proofErr w:type="spellStart"/>
             <w:r>
               <w:rPr>
                 <w:rFonts w:ascii="Times New Roman" w:hAnsi="Times New Roman" w:cs="Times New Roman"/>
@@ -8851,7 +7054,6 @@
               </w:rPr>
               <w:t>Результат</w:t>
             </w:r>
-            <w:proofErr w:type="spellEnd"/>
           </w:p>
         </w:tc>
       </w:tr>
@@ -8902,27 +7104,7 @@
                 <w:szCs w:val="28"/>
                 <w:lang w:val="en-US"/>
               </w:rPr>
-              <w:t>r</w:t>
-            </w:r>
-            <w:proofErr w:type="gramStart"/>
-            <w:r>
-              <w:rPr>
-                <w:rFonts w:ascii="Times New Roman" w:hAnsi="Times New Roman" w:cs="Times New Roman"/>
-                <w:sz w:val="28"/>
-                <w:szCs w:val="28"/>
-                <w:lang w:val="en-US"/>
-              </w:rPr>
-              <w:t>0 :</w:t>
-            </w:r>
-            <w:proofErr w:type="gramEnd"/>
-            <w:r>
-              <w:rPr>
-                <w:rFonts w:ascii="Times New Roman" w:hAnsi="Times New Roman" w:cs="Times New Roman"/>
-                <w:sz w:val="28"/>
-                <w:szCs w:val="28"/>
-                <w:lang w:val="en-US"/>
-              </w:rPr>
-              <w:t>= 2</w:t>
+              <w:t>r0 := 2</w:t>
             </w:r>
           </w:p>
         </w:tc>
@@ -8967,45 +7149,14 @@
                 <w:lang w:val="en-US"/>
               </w:rPr>
             </w:pPr>
-            <w:proofErr w:type="spellStart"/>
-            <w:r>
-              <w:rPr>
-                <w:rFonts w:ascii="Times New Roman" w:hAnsi="Times New Roman" w:cs="Times New Roman"/>
-                <w:sz w:val="28"/>
-                <w:szCs w:val="28"/>
-                <w:lang w:val="en-US"/>
-              </w:rPr>
-              <w:t>umlal</w:t>
-            </w:r>
-            <w:proofErr w:type="spellEnd"/>
-            <w:r>
-              <w:rPr>
-                <w:rFonts w:ascii="Times New Roman" w:hAnsi="Times New Roman" w:cs="Times New Roman"/>
-                <w:sz w:val="28"/>
-                <w:szCs w:val="28"/>
-                <w:lang w:val="en-US"/>
-              </w:rPr>
-              <w:t xml:space="preserve"> r</w:t>
-            </w:r>
-            <w:proofErr w:type="gramStart"/>
-            <w:r>
-              <w:rPr>
-                <w:rFonts w:ascii="Times New Roman" w:hAnsi="Times New Roman" w:cs="Times New Roman"/>
-                <w:sz w:val="28"/>
-                <w:szCs w:val="28"/>
-                <w:lang w:val="en-US"/>
-              </w:rPr>
-              <w:t>1,r</w:t>
-            </w:r>
-            <w:proofErr w:type="gramEnd"/>
-            <w:r>
-              <w:rPr>
-                <w:rFonts w:ascii="Times New Roman" w:hAnsi="Times New Roman" w:cs="Times New Roman"/>
-                <w:sz w:val="28"/>
-                <w:szCs w:val="28"/>
-                <w:lang w:val="en-US"/>
-              </w:rPr>
-              <w:t>2,r0,r0</w:t>
+            <w:r>
+              <w:rPr>
+                <w:rFonts w:ascii="Times New Roman" w:hAnsi="Times New Roman" w:cs="Times New Roman"/>
+                <w:sz w:val="28"/>
+                <w:szCs w:val="28"/>
+                <w:lang w:val="en-US"/>
+              </w:rPr>
+              <w:t>umlal r1,r2,r0,r0</w:t>
             </w:r>
           </w:p>
         </w:tc>
@@ -9030,27 +7181,7 @@
                 <w:szCs w:val="28"/>
                 <w:lang w:val="en-US"/>
               </w:rPr>
-              <w:t>r</w:t>
-            </w:r>
-            <w:proofErr w:type="gramStart"/>
-            <w:r>
-              <w:rPr>
-                <w:rFonts w:ascii="Times New Roman" w:hAnsi="Times New Roman" w:cs="Times New Roman"/>
-                <w:sz w:val="28"/>
-                <w:szCs w:val="28"/>
-                <w:lang w:val="en-US"/>
-              </w:rPr>
-              <w:t>2:r</w:t>
-            </w:r>
-            <w:proofErr w:type="gramEnd"/>
-            <w:r>
-              <w:rPr>
-                <w:rFonts w:ascii="Times New Roman" w:hAnsi="Times New Roman" w:cs="Times New Roman"/>
-                <w:sz w:val="28"/>
-                <w:szCs w:val="28"/>
-                <w:lang w:val="en-US"/>
-              </w:rPr>
-              <w:t>1 := r2:r1 + r0*r0</w:t>
+              <w:t>r2:r1 := r2:r1 + r0*r0</w:t>
             </w:r>
           </w:p>
         </w:tc>
@@ -9075,27 +7206,7 @@
                 <w:szCs w:val="28"/>
                 <w:lang w:val="en-US"/>
               </w:rPr>
-              <w:t>r</w:t>
-            </w:r>
-            <w:proofErr w:type="gramStart"/>
-            <w:r>
-              <w:rPr>
-                <w:rFonts w:ascii="Times New Roman" w:hAnsi="Times New Roman" w:cs="Times New Roman"/>
-                <w:sz w:val="28"/>
-                <w:szCs w:val="28"/>
-                <w:lang w:val="en-US"/>
-              </w:rPr>
-              <w:t>2:r</w:t>
-            </w:r>
-            <w:proofErr w:type="gramEnd"/>
-            <w:r>
-              <w:rPr>
-                <w:rFonts w:ascii="Times New Roman" w:hAnsi="Times New Roman" w:cs="Times New Roman"/>
-                <w:sz w:val="28"/>
-                <w:szCs w:val="28"/>
-                <w:lang w:val="en-US"/>
-              </w:rPr>
-              <w:t>1 = 0x04</w:t>
+              <w:t>r2:r1 = 0x04</w:t>
             </w:r>
           </w:p>
         </w:tc>
@@ -9115,45 +7226,14 @@
                 <w:lang w:val="en-US"/>
               </w:rPr>
             </w:pPr>
-            <w:proofErr w:type="spellStart"/>
-            <w:r>
-              <w:rPr>
-                <w:rFonts w:ascii="Times New Roman" w:hAnsi="Times New Roman" w:cs="Times New Roman"/>
-                <w:sz w:val="28"/>
-                <w:szCs w:val="28"/>
-                <w:lang w:val="en-US"/>
-              </w:rPr>
-              <w:t>umlal</w:t>
-            </w:r>
-            <w:proofErr w:type="spellEnd"/>
-            <w:r>
-              <w:rPr>
-                <w:rFonts w:ascii="Times New Roman" w:hAnsi="Times New Roman" w:cs="Times New Roman"/>
-                <w:sz w:val="28"/>
-                <w:szCs w:val="28"/>
-                <w:lang w:val="en-US"/>
-              </w:rPr>
-              <w:t xml:space="preserve"> r</w:t>
-            </w:r>
-            <w:proofErr w:type="gramStart"/>
-            <w:r>
-              <w:rPr>
-                <w:rFonts w:ascii="Times New Roman" w:hAnsi="Times New Roman" w:cs="Times New Roman"/>
-                <w:sz w:val="28"/>
-                <w:szCs w:val="28"/>
-                <w:lang w:val="en-US"/>
-              </w:rPr>
-              <w:t>1,r</w:t>
-            </w:r>
-            <w:proofErr w:type="gramEnd"/>
-            <w:r>
-              <w:rPr>
-                <w:rFonts w:ascii="Times New Roman" w:hAnsi="Times New Roman" w:cs="Times New Roman"/>
-                <w:sz w:val="28"/>
-                <w:szCs w:val="28"/>
-                <w:lang w:val="en-US"/>
-              </w:rPr>
-              <w:t>2,r0,r0</w:t>
+            <w:r>
+              <w:rPr>
+                <w:rFonts w:ascii="Times New Roman" w:hAnsi="Times New Roman" w:cs="Times New Roman"/>
+                <w:sz w:val="28"/>
+                <w:szCs w:val="28"/>
+                <w:lang w:val="en-US"/>
+              </w:rPr>
+              <w:t>umlal r1,r2,r0,r0</w:t>
             </w:r>
           </w:p>
         </w:tc>
@@ -9178,27 +7258,7 @@
                 <w:szCs w:val="28"/>
                 <w:lang w:val="en-US"/>
               </w:rPr>
-              <w:t>r</w:t>
-            </w:r>
-            <w:proofErr w:type="gramStart"/>
-            <w:r>
-              <w:rPr>
-                <w:rFonts w:ascii="Times New Roman" w:hAnsi="Times New Roman" w:cs="Times New Roman"/>
-                <w:sz w:val="28"/>
-                <w:szCs w:val="28"/>
-                <w:lang w:val="en-US"/>
-              </w:rPr>
-              <w:t>2:r</w:t>
-            </w:r>
-            <w:proofErr w:type="gramEnd"/>
-            <w:r>
-              <w:rPr>
-                <w:rFonts w:ascii="Times New Roman" w:hAnsi="Times New Roman" w:cs="Times New Roman"/>
-                <w:sz w:val="28"/>
-                <w:szCs w:val="28"/>
-                <w:lang w:val="en-US"/>
-              </w:rPr>
-              <w:t>1 := r2:r1 + r0*r0</w:t>
+              <w:t>r2:r1 := r2:r1 + r0*r0</w:t>
             </w:r>
           </w:p>
         </w:tc>
@@ -9223,27 +7283,7 @@
                 <w:szCs w:val="28"/>
                 <w:lang w:val="en-US"/>
               </w:rPr>
-              <w:t>r</w:t>
-            </w:r>
-            <w:proofErr w:type="gramStart"/>
-            <w:r>
-              <w:rPr>
-                <w:rFonts w:ascii="Times New Roman" w:hAnsi="Times New Roman" w:cs="Times New Roman"/>
-                <w:sz w:val="28"/>
-                <w:szCs w:val="28"/>
-                <w:lang w:val="en-US"/>
-              </w:rPr>
-              <w:t>2:r</w:t>
-            </w:r>
-            <w:proofErr w:type="gramEnd"/>
-            <w:r>
-              <w:rPr>
-                <w:rFonts w:ascii="Times New Roman" w:hAnsi="Times New Roman" w:cs="Times New Roman"/>
-                <w:sz w:val="28"/>
-                <w:szCs w:val="28"/>
-                <w:lang w:val="en-US"/>
-              </w:rPr>
-              <w:t>1 = 0x08</w:t>
+              <w:t>r2:r1 = 0x08</w:t>
             </w:r>
           </w:p>
         </w:tc>
@@ -9263,45 +7303,14 @@
                 <w:lang w:val="en-US"/>
               </w:rPr>
             </w:pPr>
-            <w:proofErr w:type="spellStart"/>
-            <w:r>
-              <w:rPr>
-                <w:rFonts w:ascii="Times New Roman" w:hAnsi="Times New Roman" w:cs="Times New Roman"/>
-                <w:sz w:val="28"/>
-                <w:szCs w:val="28"/>
-                <w:lang w:val="en-US"/>
-              </w:rPr>
-              <w:t>umlal</w:t>
-            </w:r>
-            <w:proofErr w:type="spellEnd"/>
-            <w:r>
-              <w:rPr>
-                <w:rFonts w:ascii="Times New Roman" w:hAnsi="Times New Roman" w:cs="Times New Roman"/>
-                <w:sz w:val="28"/>
-                <w:szCs w:val="28"/>
-                <w:lang w:val="en-US"/>
-              </w:rPr>
-              <w:t xml:space="preserve"> r</w:t>
-            </w:r>
-            <w:proofErr w:type="gramStart"/>
-            <w:r>
-              <w:rPr>
-                <w:rFonts w:ascii="Times New Roman" w:hAnsi="Times New Roman" w:cs="Times New Roman"/>
-                <w:sz w:val="28"/>
-                <w:szCs w:val="28"/>
-                <w:lang w:val="en-US"/>
-              </w:rPr>
-              <w:t>1,r</w:t>
-            </w:r>
-            <w:proofErr w:type="gramEnd"/>
-            <w:r>
-              <w:rPr>
-                <w:rFonts w:ascii="Times New Roman" w:hAnsi="Times New Roman" w:cs="Times New Roman"/>
-                <w:sz w:val="28"/>
-                <w:szCs w:val="28"/>
-                <w:lang w:val="en-US"/>
-              </w:rPr>
-              <w:t>2,r0,r0</w:t>
+            <w:r>
+              <w:rPr>
+                <w:rFonts w:ascii="Times New Roman" w:hAnsi="Times New Roman" w:cs="Times New Roman"/>
+                <w:sz w:val="28"/>
+                <w:szCs w:val="28"/>
+                <w:lang w:val="en-US"/>
+              </w:rPr>
+              <w:t>umlal r1,r2,r0,r0</w:t>
             </w:r>
           </w:p>
         </w:tc>
@@ -9326,27 +7335,7 @@
                 <w:szCs w:val="28"/>
                 <w:lang w:val="en-US"/>
               </w:rPr>
-              <w:t>r</w:t>
-            </w:r>
-            <w:proofErr w:type="gramStart"/>
-            <w:r>
-              <w:rPr>
-                <w:rFonts w:ascii="Times New Roman" w:hAnsi="Times New Roman" w:cs="Times New Roman"/>
-                <w:sz w:val="28"/>
-                <w:szCs w:val="28"/>
-                <w:lang w:val="en-US"/>
-              </w:rPr>
-              <w:t>2:r</w:t>
-            </w:r>
-            <w:proofErr w:type="gramEnd"/>
-            <w:r>
-              <w:rPr>
-                <w:rFonts w:ascii="Times New Roman" w:hAnsi="Times New Roman" w:cs="Times New Roman"/>
-                <w:sz w:val="28"/>
-                <w:szCs w:val="28"/>
-                <w:lang w:val="en-US"/>
-              </w:rPr>
-              <w:t>1 := r2:r1 + r0*r0</w:t>
+              <w:t>r2:r1 := r2:r1 + r0*r0</w:t>
             </w:r>
           </w:p>
         </w:tc>
@@ -9371,27 +7360,7 @@
                 <w:szCs w:val="28"/>
                 <w:lang w:val="en-US"/>
               </w:rPr>
-              <w:t>r</w:t>
-            </w:r>
-            <w:proofErr w:type="gramStart"/>
-            <w:r>
-              <w:rPr>
-                <w:rFonts w:ascii="Times New Roman" w:hAnsi="Times New Roman" w:cs="Times New Roman"/>
-                <w:sz w:val="28"/>
-                <w:szCs w:val="28"/>
-                <w:lang w:val="en-US"/>
-              </w:rPr>
-              <w:t>2:r</w:t>
-            </w:r>
-            <w:proofErr w:type="gramEnd"/>
-            <w:r>
-              <w:rPr>
-                <w:rFonts w:ascii="Times New Roman" w:hAnsi="Times New Roman" w:cs="Times New Roman"/>
-                <w:sz w:val="28"/>
-                <w:szCs w:val="28"/>
-                <w:lang w:val="en-US"/>
-              </w:rPr>
-              <w:t>1 = 0x0C</w:t>
+              <w:t>r2:r1 = 0x0C</w:t>
             </w:r>
           </w:p>
         </w:tc>
@@ -9443,27 +7412,7 @@
                 <w:szCs w:val="28"/>
                 <w:lang w:val="en-US"/>
               </w:rPr>
-              <w:t>r</w:t>
-            </w:r>
-            <w:proofErr w:type="gramStart"/>
-            <w:r>
-              <w:rPr>
-                <w:rFonts w:ascii="Times New Roman" w:hAnsi="Times New Roman" w:cs="Times New Roman"/>
-                <w:sz w:val="28"/>
-                <w:szCs w:val="28"/>
-                <w:lang w:val="en-US"/>
-              </w:rPr>
-              <w:t>3 :</w:t>
-            </w:r>
-            <w:proofErr w:type="gramEnd"/>
-            <w:r>
-              <w:rPr>
-                <w:rFonts w:ascii="Times New Roman" w:hAnsi="Times New Roman" w:cs="Times New Roman"/>
-                <w:sz w:val="28"/>
-                <w:szCs w:val="28"/>
-                <w:lang w:val="en-US"/>
-              </w:rPr>
-              <w:t>= -2</w:t>
+              <w:t>r3 := -2</w:t>
             </w:r>
           </w:p>
         </w:tc>
@@ -9488,27 +7437,7 @@
                 <w:szCs w:val="28"/>
                 <w:lang w:val="en-US"/>
               </w:rPr>
-              <w:t xml:space="preserve">r3 = 0xFF FF </w:t>
-            </w:r>
-            <w:proofErr w:type="spellStart"/>
-            <w:r>
-              <w:rPr>
-                <w:rFonts w:ascii="Times New Roman" w:hAnsi="Times New Roman" w:cs="Times New Roman"/>
-                <w:sz w:val="28"/>
-                <w:szCs w:val="28"/>
-                <w:lang w:val="en-US"/>
-              </w:rPr>
-              <w:t>FF</w:t>
-            </w:r>
-            <w:proofErr w:type="spellEnd"/>
-            <w:r>
-              <w:rPr>
-                <w:rFonts w:ascii="Times New Roman" w:hAnsi="Times New Roman" w:cs="Times New Roman"/>
-                <w:sz w:val="28"/>
-                <w:szCs w:val="28"/>
-                <w:lang w:val="en-US"/>
-              </w:rPr>
-              <w:t xml:space="preserve"> FE</w:t>
+              <w:t>r3 = 0xFF FF FF FE</w:t>
             </w:r>
           </w:p>
         </w:tc>
@@ -9560,27 +7489,7 @@
                 <w:szCs w:val="28"/>
                 <w:lang w:val="en-US"/>
               </w:rPr>
-              <w:t>r</w:t>
-            </w:r>
-            <w:proofErr w:type="gramStart"/>
-            <w:r>
-              <w:rPr>
-                <w:rFonts w:ascii="Times New Roman" w:hAnsi="Times New Roman" w:cs="Times New Roman"/>
-                <w:sz w:val="28"/>
-                <w:szCs w:val="28"/>
-                <w:lang w:val="en-US"/>
-              </w:rPr>
-              <w:t>4 :</w:t>
-            </w:r>
-            <w:proofErr w:type="gramEnd"/>
-            <w:r>
-              <w:rPr>
-                <w:rFonts w:ascii="Times New Roman" w:hAnsi="Times New Roman" w:cs="Times New Roman"/>
-                <w:sz w:val="28"/>
-                <w:szCs w:val="28"/>
-                <w:lang w:val="en-US"/>
-              </w:rPr>
-              <w:t>= 1</w:t>
+              <w:t>r4 := 1</w:t>
             </w:r>
           </w:p>
         </w:tc>
@@ -9625,45 +7534,14 @@
                 <w:lang w:val="en-US"/>
               </w:rPr>
             </w:pPr>
-            <w:proofErr w:type="spellStart"/>
-            <w:r>
-              <w:rPr>
-                <w:rFonts w:ascii="Times New Roman" w:hAnsi="Times New Roman" w:cs="Times New Roman"/>
-                <w:sz w:val="28"/>
-                <w:szCs w:val="28"/>
-                <w:lang w:val="en-US"/>
-              </w:rPr>
-              <w:t>smlal</w:t>
-            </w:r>
-            <w:proofErr w:type="spellEnd"/>
-            <w:r>
-              <w:rPr>
-                <w:rFonts w:ascii="Times New Roman" w:hAnsi="Times New Roman" w:cs="Times New Roman"/>
-                <w:sz w:val="28"/>
-                <w:szCs w:val="28"/>
-                <w:lang w:val="en-US"/>
-              </w:rPr>
-              <w:t xml:space="preserve"> r</w:t>
-            </w:r>
-            <w:proofErr w:type="gramStart"/>
-            <w:r>
-              <w:rPr>
-                <w:rFonts w:ascii="Times New Roman" w:hAnsi="Times New Roman" w:cs="Times New Roman"/>
-                <w:sz w:val="28"/>
-                <w:szCs w:val="28"/>
-                <w:lang w:val="en-US"/>
-              </w:rPr>
-              <w:t>5,r</w:t>
-            </w:r>
-            <w:proofErr w:type="gramEnd"/>
-            <w:r>
-              <w:rPr>
-                <w:rFonts w:ascii="Times New Roman" w:hAnsi="Times New Roman" w:cs="Times New Roman"/>
-                <w:sz w:val="28"/>
-                <w:szCs w:val="28"/>
-                <w:lang w:val="en-US"/>
-              </w:rPr>
-              <w:t>6,r4,r3</w:t>
+            <w:r>
+              <w:rPr>
+                <w:rFonts w:ascii="Times New Roman" w:hAnsi="Times New Roman" w:cs="Times New Roman"/>
+                <w:sz w:val="28"/>
+                <w:szCs w:val="28"/>
+                <w:lang w:val="en-US"/>
+              </w:rPr>
+              <w:t>smlal r5,r6,r4,r3</w:t>
             </w:r>
           </w:p>
         </w:tc>
@@ -9688,27 +7566,7 @@
                 <w:szCs w:val="28"/>
                 <w:lang w:val="en-US"/>
               </w:rPr>
-              <w:t>r</w:t>
-            </w:r>
-            <w:proofErr w:type="gramStart"/>
-            <w:r>
-              <w:rPr>
-                <w:rFonts w:ascii="Times New Roman" w:hAnsi="Times New Roman" w:cs="Times New Roman"/>
-                <w:sz w:val="28"/>
-                <w:szCs w:val="28"/>
-                <w:lang w:val="en-US"/>
-              </w:rPr>
-              <w:t>6:r</w:t>
-            </w:r>
-            <w:proofErr w:type="gramEnd"/>
-            <w:r>
-              <w:rPr>
-                <w:rFonts w:ascii="Times New Roman" w:hAnsi="Times New Roman" w:cs="Times New Roman"/>
-                <w:sz w:val="28"/>
-                <w:szCs w:val="28"/>
-                <w:lang w:val="en-US"/>
-              </w:rPr>
-              <w:t>5 := r6:r5 + r4*r3</w:t>
+              <w:t>r6:r5 := r6:r5 + r4*r3</w:t>
             </w:r>
           </w:p>
         </w:tc>
@@ -9733,127 +7591,7 @@
                 <w:szCs w:val="28"/>
                 <w:lang w:val="en-US"/>
               </w:rPr>
-              <w:t>r</w:t>
-            </w:r>
-            <w:proofErr w:type="gramStart"/>
-            <w:r>
-              <w:rPr>
-                <w:rFonts w:ascii="Times New Roman" w:hAnsi="Times New Roman" w:cs="Times New Roman"/>
-                <w:sz w:val="28"/>
-                <w:szCs w:val="28"/>
-                <w:lang w:val="en-US"/>
-              </w:rPr>
-              <w:t>6:r</w:t>
-            </w:r>
-            <w:proofErr w:type="gramEnd"/>
-            <w:r>
-              <w:rPr>
-                <w:rFonts w:ascii="Times New Roman" w:hAnsi="Times New Roman" w:cs="Times New Roman"/>
-                <w:sz w:val="28"/>
-                <w:szCs w:val="28"/>
-                <w:lang w:val="en-US"/>
-              </w:rPr>
-              <w:t xml:space="preserve">5 = 0xFF FF </w:t>
-            </w:r>
-            <w:proofErr w:type="spellStart"/>
-            <w:r>
-              <w:rPr>
-                <w:rFonts w:ascii="Times New Roman" w:hAnsi="Times New Roman" w:cs="Times New Roman"/>
-                <w:sz w:val="28"/>
-                <w:szCs w:val="28"/>
-                <w:lang w:val="en-US"/>
-              </w:rPr>
-              <w:t>FF</w:t>
-            </w:r>
-            <w:proofErr w:type="spellEnd"/>
-            <w:r>
-              <w:rPr>
-                <w:rFonts w:ascii="Times New Roman" w:hAnsi="Times New Roman" w:cs="Times New Roman"/>
-                <w:sz w:val="28"/>
-                <w:szCs w:val="28"/>
-                <w:lang w:val="en-US"/>
-              </w:rPr>
-              <w:t xml:space="preserve"> </w:t>
-            </w:r>
-            <w:proofErr w:type="spellStart"/>
-            <w:r>
-              <w:rPr>
-                <w:rFonts w:ascii="Times New Roman" w:hAnsi="Times New Roman" w:cs="Times New Roman"/>
-                <w:sz w:val="28"/>
-                <w:szCs w:val="28"/>
-                <w:lang w:val="en-US"/>
-              </w:rPr>
-              <w:t>FF</w:t>
-            </w:r>
-            <w:proofErr w:type="spellEnd"/>
-            <w:r>
-              <w:rPr>
-                <w:rFonts w:ascii="Times New Roman" w:hAnsi="Times New Roman" w:cs="Times New Roman"/>
-                <w:sz w:val="28"/>
-                <w:szCs w:val="28"/>
-                <w:lang w:val="en-US"/>
-              </w:rPr>
-              <w:t xml:space="preserve"> </w:t>
-            </w:r>
-            <w:proofErr w:type="spellStart"/>
-            <w:r>
-              <w:rPr>
-                <w:rFonts w:ascii="Times New Roman" w:hAnsi="Times New Roman" w:cs="Times New Roman"/>
-                <w:sz w:val="28"/>
-                <w:szCs w:val="28"/>
-                <w:lang w:val="en-US"/>
-              </w:rPr>
-              <w:t>FF</w:t>
-            </w:r>
-            <w:proofErr w:type="spellEnd"/>
-            <w:r>
-              <w:rPr>
-                <w:rFonts w:ascii="Times New Roman" w:hAnsi="Times New Roman" w:cs="Times New Roman"/>
-                <w:sz w:val="28"/>
-                <w:szCs w:val="28"/>
-                <w:lang w:val="en-US"/>
-              </w:rPr>
-              <w:t xml:space="preserve"> </w:t>
-            </w:r>
-            <w:proofErr w:type="spellStart"/>
-            <w:r>
-              <w:rPr>
-                <w:rFonts w:ascii="Times New Roman" w:hAnsi="Times New Roman" w:cs="Times New Roman"/>
-                <w:sz w:val="28"/>
-                <w:szCs w:val="28"/>
-                <w:lang w:val="en-US"/>
-              </w:rPr>
-              <w:t>FF</w:t>
-            </w:r>
-            <w:proofErr w:type="spellEnd"/>
-            <w:r>
-              <w:rPr>
-                <w:rFonts w:ascii="Times New Roman" w:hAnsi="Times New Roman" w:cs="Times New Roman"/>
-                <w:sz w:val="28"/>
-                <w:szCs w:val="28"/>
-                <w:lang w:val="en-US"/>
-              </w:rPr>
-              <w:t xml:space="preserve"> </w:t>
-            </w:r>
-            <w:proofErr w:type="spellStart"/>
-            <w:r>
-              <w:rPr>
-                <w:rFonts w:ascii="Times New Roman" w:hAnsi="Times New Roman" w:cs="Times New Roman"/>
-                <w:sz w:val="28"/>
-                <w:szCs w:val="28"/>
-                <w:lang w:val="en-US"/>
-              </w:rPr>
-              <w:t>FF</w:t>
-            </w:r>
-            <w:proofErr w:type="spellEnd"/>
-            <w:r>
-              <w:rPr>
-                <w:rFonts w:ascii="Times New Roman" w:hAnsi="Times New Roman" w:cs="Times New Roman"/>
-                <w:sz w:val="28"/>
-                <w:szCs w:val="28"/>
-                <w:lang w:val="en-US"/>
-              </w:rPr>
-              <w:t xml:space="preserve"> FE (-2)</w:t>
+              <w:t>r6:r5 = 0xFF FF FF FF FF FF FF FE (-2)</w:t>
             </w:r>
           </w:p>
         </w:tc>
@@ -9873,45 +7611,14 @@
                 <w:lang w:val="en-US"/>
               </w:rPr>
             </w:pPr>
-            <w:proofErr w:type="spellStart"/>
-            <w:r>
-              <w:rPr>
-                <w:rFonts w:ascii="Times New Roman" w:hAnsi="Times New Roman" w:cs="Times New Roman"/>
-                <w:sz w:val="28"/>
-                <w:szCs w:val="28"/>
-                <w:lang w:val="en-US"/>
-              </w:rPr>
-              <w:t>smlal</w:t>
-            </w:r>
-            <w:proofErr w:type="spellEnd"/>
-            <w:r>
-              <w:rPr>
-                <w:rFonts w:ascii="Times New Roman" w:hAnsi="Times New Roman" w:cs="Times New Roman"/>
-                <w:sz w:val="28"/>
-                <w:szCs w:val="28"/>
-                <w:lang w:val="en-US"/>
-              </w:rPr>
-              <w:t xml:space="preserve"> r</w:t>
-            </w:r>
-            <w:proofErr w:type="gramStart"/>
-            <w:r>
-              <w:rPr>
-                <w:rFonts w:ascii="Times New Roman" w:hAnsi="Times New Roman" w:cs="Times New Roman"/>
-                <w:sz w:val="28"/>
-                <w:szCs w:val="28"/>
-                <w:lang w:val="en-US"/>
-              </w:rPr>
-              <w:t>5,r</w:t>
-            </w:r>
-            <w:proofErr w:type="gramEnd"/>
-            <w:r>
-              <w:rPr>
-                <w:rFonts w:ascii="Times New Roman" w:hAnsi="Times New Roman" w:cs="Times New Roman"/>
-                <w:sz w:val="28"/>
-                <w:szCs w:val="28"/>
-                <w:lang w:val="en-US"/>
-              </w:rPr>
-              <w:t>6,r4,r3</w:t>
+            <w:r>
+              <w:rPr>
+                <w:rFonts w:ascii="Times New Roman" w:hAnsi="Times New Roman" w:cs="Times New Roman"/>
+                <w:sz w:val="28"/>
+                <w:szCs w:val="28"/>
+                <w:lang w:val="en-US"/>
+              </w:rPr>
+              <w:t>smlal r5,r6,r4,r3</w:t>
             </w:r>
           </w:p>
         </w:tc>
@@ -9936,27 +7643,7 @@
                 <w:szCs w:val="28"/>
                 <w:lang w:val="en-US"/>
               </w:rPr>
-              <w:t>r</w:t>
-            </w:r>
-            <w:proofErr w:type="gramStart"/>
-            <w:r>
-              <w:rPr>
-                <w:rFonts w:ascii="Times New Roman" w:hAnsi="Times New Roman" w:cs="Times New Roman"/>
-                <w:sz w:val="28"/>
-                <w:szCs w:val="28"/>
-                <w:lang w:val="en-US"/>
-              </w:rPr>
-              <w:t>6:r</w:t>
-            </w:r>
-            <w:proofErr w:type="gramEnd"/>
-            <w:r>
-              <w:rPr>
-                <w:rFonts w:ascii="Times New Roman" w:hAnsi="Times New Roman" w:cs="Times New Roman"/>
-                <w:sz w:val="28"/>
-                <w:szCs w:val="28"/>
-                <w:lang w:val="en-US"/>
-              </w:rPr>
-              <w:t>5 := r6:r5 + r4*r3</w:t>
+              <w:t>r6:r5 := r6:r5 + r4*r3</w:t>
             </w:r>
           </w:p>
         </w:tc>
@@ -9981,127 +7668,7 @@
                 <w:szCs w:val="28"/>
                 <w:lang w:val="en-US"/>
               </w:rPr>
-              <w:t>r</w:t>
-            </w:r>
-            <w:proofErr w:type="gramStart"/>
-            <w:r>
-              <w:rPr>
-                <w:rFonts w:ascii="Times New Roman" w:hAnsi="Times New Roman" w:cs="Times New Roman"/>
-                <w:sz w:val="28"/>
-                <w:szCs w:val="28"/>
-                <w:lang w:val="en-US"/>
-              </w:rPr>
-              <w:t>6:r</w:t>
-            </w:r>
-            <w:proofErr w:type="gramEnd"/>
-            <w:r>
-              <w:rPr>
-                <w:rFonts w:ascii="Times New Roman" w:hAnsi="Times New Roman" w:cs="Times New Roman"/>
-                <w:sz w:val="28"/>
-                <w:szCs w:val="28"/>
-                <w:lang w:val="en-US"/>
-              </w:rPr>
-              <w:t xml:space="preserve">5 = 0xFF FF </w:t>
-            </w:r>
-            <w:proofErr w:type="spellStart"/>
-            <w:r>
-              <w:rPr>
-                <w:rFonts w:ascii="Times New Roman" w:hAnsi="Times New Roman" w:cs="Times New Roman"/>
-                <w:sz w:val="28"/>
-                <w:szCs w:val="28"/>
-                <w:lang w:val="en-US"/>
-              </w:rPr>
-              <w:t>FF</w:t>
-            </w:r>
-            <w:proofErr w:type="spellEnd"/>
-            <w:r>
-              <w:rPr>
-                <w:rFonts w:ascii="Times New Roman" w:hAnsi="Times New Roman" w:cs="Times New Roman"/>
-                <w:sz w:val="28"/>
-                <w:szCs w:val="28"/>
-                <w:lang w:val="en-US"/>
-              </w:rPr>
-              <w:t xml:space="preserve"> </w:t>
-            </w:r>
-            <w:proofErr w:type="spellStart"/>
-            <w:r>
-              <w:rPr>
-                <w:rFonts w:ascii="Times New Roman" w:hAnsi="Times New Roman" w:cs="Times New Roman"/>
-                <w:sz w:val="28"/>
-                <w:szCs w:val="28"/>
-                <w:lang w:val="en-US"/>
-              </w:rPr>
-              <w:t>FF</w:t>
-            </w:r>
-            <w:proofErr w:type="spellEnd"/>
-            <w:r>
-              <w:rPr>
-                <w:rFonts w:ascii="Times New Roman" w:hAnsi="Times New Roman" w:cs="Times New Roman"/>
-                <w:sz w:val="28"/>
-                <w:szCs w:val="28"/>
-                <w:lang w:val="en-US"/>
-              </w:rPr>
-              <w:t xml:space="preserve"> </w:t>
-            </w:r>
-            <w:proofErr w:type="spellStart"/>
-            <w:r>
-              <w:rPr>
-                <w:rFonts w:ascii="Times New Roman" w:hAnsi="Times New Roman" w:cs="Times New Roman"/>
-                <w:sz w:val="28"/>
-                <w:szCs w:val="28"/>
-                <w:lang w:val="en-US"/>
-              </w:rPr>
-              <w:t>FF</w:t>
-            </w:r>
-            <w:proofErr w:type="spellEnd"/>
-            <w:r>
-              <w:rPr>
-                <w:rFonts w:ascii="Times New Roman" w:hAnsi="Times New Roman" w:cs="Times New Roman"/>
-                <w:sz w:val="28"/>
-                <w:szCs w:val="28"/>
-                <w:lang w:val="en-US"/>
-              </w:rPr>
-              <w:t xml:space="preserve"> </w:t>
-            </w:r>
-            <w:proofErr w:type="spellStart"/>
-            <w:r>
-              <w:rPr>
-                <w:rFonts w:ascii="Times New Roman" w:hAnsi="Times New Roman" w:cs="Times New Roman"/>
-                <w:sz w:val="28"/>
-                <w:szCs w:val="28"/>
-                <w:lang w:val="en-US"/>
-              </w:rPr>
-              <w:t>FF</w:t>
-            </w:r>
-            <w:proofErr w:type="spellEnd"/>
-            <w:r>
-              <w:rPr>
-                <w:rFonts w:ascii="Times New Roman" w:hAnsi="Times New Roman" w:cs="Times New Roman"/>
-                <w:sz w:val="28"/>
-                <w:szCs w:val="28"/>
-                <w:lang w:val="en-US"/>
-              </w:rPr>
-              <w:t xml:space="preserve"> </w:t>
-            </w:r>
-            <w:proofErr w:type="spellStart"/>
-            <w:r>
-              <w:rPr>
-                <w:rFonts w:ascii="Times New Roman" w:hAnsi="Times New Roman" w:cs="Times New Roman"/>
-                <w:sz w:val="28"/>
-                <w:szCs w:val="28"/>
-                <w:lang w:val="en-US"/>
-              </w:rPr>
-              <w:t>FF</w:t>
-            </w:r>
-            <w:proofErr w:type="spellEnd"/>
-            <w:r>
-              <w:rPr>
-                <w:rFonts w:ascii="Times New Roman" w:hAnsi="Times New Roman" w:cs="Times New Roman"/>
-                <w:sz w:val="28"/>
-                <w:szCs w:val="28"/>
-                <w:lang w:val="en-US"/>
-              </w:rPr>
-              <w:t xml:space="preserve"> FC (-4)</w:t>
+              <w:t>r6:r5 = 0xFF FF FF FF FF FF FF FC (-4)</w:t>
             </w:r>
           </w:p>
         </w:tc>
@@ -10121,45 +7688,14 @@
                 <w:lang w:val="en-US"/>
               </w:rPr>
             </w:pPr>
-            <w:proofErr w:type="spellStart"/>
-            <w:r>
-              <w:rPr>
-                <w:rFonts w:ascii="Times New Roman" w:hAnsi="Times New Roman" w:cs="Times New Roman"/>
-                <w:sz w:val="28"/>
-                <w:szCs w:val="28"/>
-                <w:lang w:val="en-US"/>
-              </w:rPr>
-              <w:t>smlal</w:t>
-            </w:r>
-            <w:proofErr w:type="spellEnd"/>
-            <w:r>
-              <w:rPr>
-                <w:rFonts w:ascii="Times New Roman" w:hAnsi="Times New Roman" w:cs="Times New Roman"/>
-                <w:sz w:val="28"/>
-                <w:szCs w:val="28"/>
-                <w:lang w:val="en-US"/>
-              </w:rPr>
-              <w:t xml:space="preserve"> r</w:t>
-            </w:r>
-            <w:proofErr w:type="gramStart"/>
-            <w:r>
-              <w:rPr>
-                <w:rFonts w:ascii="Times New Roman" w:hAnsi="Times New Roman" w:cs="Times New Roman"/>
-                <w:sz w:val="28"/>
-                <w:szCs w:val="28"/>
-                <w:lang w:val="en-US"/>
-              </w:rPr>
-              <w:t>5,r</w:t>
-            </w:r>
-            <w:proofErr w:type="gramEnd"/>
-            <w:r>
-              <w:rPr>
-                <w:rFonts w:ascii="Times New Roman" w:hAnsi="Times New Roman" w:cs="Times New Roman"/>
-                <w:sz w:val="28"/>
-                <w:szCs w:val="28"/>
-                <w:lang w:val="en-US"/>
-              </w:rPr>
-              <w:t>6,r4,r3</w:t>
+            <w:r>
+              <w:rPr>
+                <w:rFonts w:ascii="Times New Roman" w:hAnsi="Times New Roman" w:cs="Times New Roman"/>
+                <w:sz w:val="28"/>
+                <w:szCs w:val="28"/>
+                <w:lang w:val="en-US"/>
+              </w:rPr>
+              <w:t>smlal r5,r6,r4,r3</w:t>
             </w:r>
           </w:p>
         </w:tc>
@@ -10184,27 +7720,7 @@
                 <w:szCs w:val="28"/>
                 <w:lang w:val="en-US"/>
               </w:rPr>
-              <w:t>r</w:t>
-            </w:r>
-            <w:proofErr w:type="gramStart"/>
-            <w:r>
-              <w:rPr>
-                <w:rFonts w:ascii="Times New Roman" w:hAnsi="Times New Roman" w:cs="Times New Roman"/>
-                <w:sz w:val="28"/>
-                <w:szCs w:val="28"/>
-                <w:lang w:val="en-US"/>
-              </w:rPr>
-              <w:t>6:r</w:t>
-            </w:r>
-            <w:proofErr w:type="gramEnd"/>
-            <w:r>
-              <w:rPr>
-                <w:rFonts w:ascii="Times New Roman" w:hAnsi="Times New Roman" w:cs="Times New Roman"/>
-                <w:sz w:val="28"/>
-                <w:szCs w:val="28"/>
-                <w:lang w:val="en-US"/>
-              </w:rPr>
-              <w:t>5 := r6:r5 + r4*r3</w:t>
+              <w:t>r6:r5 := r6:r5 + r4*r3</w:t>
             </w:r>
           </w:p>
         </w:tc>
@@ -10229,127 +7745,7 @@
                 <w:szCs w:val="28"/>
                 <w:lang w:val="en-US"/>
               </w:rPr>
-              <w:t>r</w:t>
-            </w:r>
-            <w:proofErr w:type="gramStart"/>
-            <w:r>
-              <w:rPr>
-                <w:rFonts w:ascii="Times New Roman" w:hAnsi="Times New Roman" w:cs="Times New Roman"/>
-                <w:sz w:val="28"/>
-                <w:szCs w:val="28"/>
-                <w:lang w:val="en-US"/>
-              </w:rPr>
-              <w:t>6:r</w:t>
-            </w:r>
-            <w:proofErr w:type="gramEnd"/>
-            <w:r>
-              <w:rPr>
-                <w:rFonts w:ascii="Times New Roman" w:hAnsi="Times New Roman" w:cs="Times New Roman"/>
-                <w:sz w:val="28"/>
-                <w:szCs w:val="28"/>
-                <w:lang w:val="en-US"/>
-              </w:rPr>
-              <w:t xml:space="preserve">5 = 0xFF FF </w:t>
-            </w:r>
-            <w:proofErr w:type="spellStart"/>
-            <w:r>
-              <w:rPr>
-                <w:rFonts w:ascii="Times New Roman" w:hAnsi="Times New Roman" w:cs="Times New Roman"/>
-                <w:sz w:val="28"/>
-                <w:szCs w:val="28"/>
-                <w:lang w:val="en-US"/>
-              </w:rPr>
-              <w:t>FF</w:t>
-            </w:r>
-            <w:proofErr w:type="spellEnd"/>
-            <w:r>
-              <w:rPr>
-                <w:rFonts w:ascii="Times New Roman" w:hAnsi="Times New Roman" w:cs="Times New Roman"/>
-                <w:sz w:val="28"/>
-                <w:szCs w:val="28"/>
-                <w:lang w:val="en-US"/>
-              </w:rPr>
-              <w:t xml:space="preserve"> </w:t>
-            </w:r>
-            <w:proofErr w:type="spellStart"/>
-            <w:r>
-              <w:rPr>
-                <w:rFonts w:ascii="Times New Roman" w:hAnsi="Times New Roman" w:cs="Times New Roman"/>
-                <w:sz w:val="28"/>
-                <w:szCs w:val="28"/>
-                <w:lang w:val="en-US"/>
-              </w:rPr>
-              <w:t>FF</w:t>
-            </w:r>
-            <w:proofErr w:type="spellEnd"/>
-            <w:r>
-              <w:rPr>
-                <w:rFonts w:ascii="Times New Roman" w:hAnsi="Times New Roman" w:cs="Times New Roman"/>
-                <w:sz w:val="28"/>
-                <w:szCs w:val="28"/>
-                <w:lang w:val="en-US"/>
-              </w:rPr>
-              <w:t xml:space="preserve"> </w:t>
-            </w:r>
-            <w:proofErr w:type="spellStart"/>
-            <w:r>
-              <w:rPr>
-                <w:rFonts w:ascii="Times New Roman" w:hAnsi="Times New Roman" w:cs="Times New Roman"/>
-                <w:sz w:val="28"/>
-                <w:szCs w:val="28"/>
-                <w:lang w:val="en-US"/>
-              </w:rPr>
-              <w:t>FF</w:t>
-            </w:r>
-            <w:proofErr w:type="spellEnd"/>
-            <w:r>
-              <w:rPr>
-                <w:rFonts w:ascii="Times New Roman" w:hAnsi="Times New Roman" w:cs="Times New Roman"/>
-                <w:sz w:val="28"/>
-                <w:szCs w:val="28"/>
-                <w:lang w:val="en-US"/>
-              </w:rPr>
-              <w:t xml:space="preserve"> </w:t>
-            </w:r>
-            <w:proofErr w:type="spellStart"/>
-            <w:r>
-              <w:rPr>
-                <w:rFonts w:ascii="Times New Roman" w:hAnsi="Times New Roman" w:cs="Times New Roman"/>
-                <w:sz w:val="28"/>
-                <w:szCs w:val="28"/>
-                <w:lang w:val="en-US"/>
-              </w:rPr>
-              <w:t>FF</w:t>
-            </w:r>
-            <w:proofErr w:type="spellEnd"/>
-            <w:r>
-              <w:rPr>
-                <w:rFonts w:ascii="Times New Roman" w:hAnsi="Times New Roman" w:cs="Times New Roman"/>
-                <w:sz w:val="28"/>
-                <w:szCs w:val="28"/>
-                <w:lang w:val="en-US"/>
-              </w:rPr>
-              <w:t xml:space="preserve"> </w:t>
-            </w:r>
-            <w:proofErr w:type="spellStart"/>
-            <w:r>
-              <w:rPr>
-                <w:rFonts w:ascii="Times New Roman" w:hAnsi="Times New Roman" w:cs="Times New Roman"/>
-                <w:sz w:val="28"/>
-                <w:szCs w:val="28"/>
-                <w:lang w:val="en-US"/>
-              </w:rPr>
-              <w:t>FF</w:t>
-            </w:r>
-            <w:proofErr w:type="spellEnd"/>
-            <w:r>
-              <w:rPr>
-                <w:rFonts w:ascii="Times New Roman" w:hAnsi="Times New Roman" w:cs="Times New Roman"/>
-                <w:sz w:val="28"/>
-                <w:szCs w:val="28"/>
-                <w:lang w:val="en-US"/>
-              </w:rPr>
-              <w:t xml:space="preserve"> FA (-6)</w:t>
+              <w:t>r6:r5 = 0xFF FF FF FF FF FF FF FA (-6)</w:t>
             </w:r>
           </w:p>
         </w:tc>
@@ -10384,6 +7780,30 @@
         </w:rPr>
         <w:t xml:space="preserve"> Составьте программу, содержащую примеры выполнения арифметических операций над числами со знаком и без знака.</w:t>
       </w:r>
+      <w:r>
+        <w:rPr>
+          <w:rFonts w:ascii="Times New Roman" w:hAnsi="Times New Roman"/>
+          <w:sz w:val="28"/>
+          <w:szCs w:val="28"/>
+        </w:rPr>
+        <w:t xml:space="preserve"> </w:t>
+      </w:r>
+      <w:r>
+        <w:rPr>
+          <w:rFonts w:ascii="Times New Roman" w:hAnsi="Times New Roman"/>
+          <w:sz w:val="28"/>
+          <w:szCs w:val="28"/>
+        </w:rPr>
+        <w:t>На рисунке 1 показан результат выполнения программы</w:t>
+      </w:r>
+      <w:r>
+        <w:rPr>
+          <w:rFonts w:ascii="Times New Roman" w:hAnsi="Times New Roman"/>
+          <w:sz w:val="28"/>
+          <w:szCs w:val="28"/>
+        </w:rPr>
+        <w:t>.</w:t>
+      </w:r>
     </w:p>
     <w:p>
       <w:pPr>
@@ -10411,48 +7831,122 @@
     </w:p>
     <w:p>
       <w:pPr>
-        <w:spacing w:after="0" w:line="360" w:lineRule="auto"/>
-        <w:ind w:firstLine="708"/>
+        <w:spacing w:after="0" w:line="276" w:lineRule="auto"/>
         <w:jc w:val="both"/>
         <w:rPr>
           <w:rFonts w:ascii="Source Code Pro" w:hAnsi="Source Code Pro"/>
-          <w:sz w:val="20"/>
-          <w:szCs w:val="20"/>
+          <w:lang w:val="en-US"/>
         </w:rPr>
       </w:pPr>
       <w:r>
         <w:rPr>
           <w:rFonts w:ascii="Source Code Pro" w:hAnsi="Source Code Pro"/>
-          <w:sz w:val="20"/>
-          <w:szCs w:val="20"/>
           <w:lang w:val="en-US"/>
         </w:rPr>
-        <w:t>mov</w:t>
-      </w:r>
-      <w:r>
+        <w:t>mov r0, #-2</w:t>
+      </w:r>
+    </w:p>
+    <w:p>
+      <w:pPr>
+        <w:spacing w:after="0" w:line="276" w:lineRule="auto"/>
+        <w:jc w:val="both"/>
         <w:rPr>
           <w:rFonts w:ascii="Source Code Pro" w:hAnsi="Source Code Pro"/>
-          <w:sz w:val="20"/>
-          <w:szCs w:val="20"/>
-        </w:rPr>
-        <w:t xml:space="preserve"> </w:t>
-      </w:r>
+          <w:lang w:val="en-US"/>
+        </w:rPr>
+      </w:pPr>
       <w:r>
         <w:rPr>
           <w:rFonts w:ascii="Source Code Pro" w:hAnsi="Source Code Pro"/>
-          <w:sz w:val="20"/>
-          <w:szCs w:val="20"/>
           <w:lang w:val="en-US"/>
         </w:rPr>
-        <w:t>r</w:t>
-      </w:r>
-      <w:r>
+        <w:t>mov r1, #6</w:t>
+      </w:r>
+    </w:p>
+    <w:p>
+      <w:pPr>
+        <w:spacing w:after="0" w:line="276" w:lineRule="auto"/>
+        <w:jc w:val="both"/>
         <w:rPr>
           <w:rFonts w:ascii="Source Code Pro" w:hAnsi="Source Code Pro"/>
-          <w:sz w:val="20"/>
-          <w:szCs w:val="20"/>
-        </w:rPr>
-        <w:t>0, #1</w:t>
+          <w:lang w:val="en-US"/>
+        </w:rPr>
+      </w:pPr>
+      <w:r>
+        <w:rPr>
+          <w:rFonts w:ascii="Source Code Pro" w:hAnsi="Source Code Pro"/>
+          <w:lang w:val="en-US"/>
+        </w:rPr>
+        <w:t>udiv r2, r1, r0</w:t>
+      </w:r>
+    </w:p>
+    <w:p>
+      <w:pPr>
+        <w:spacing w:after="0" w:line="276" w:lineRule="auto"/>
+        <w:jc w:val="both"/>
+        <w:rPr>
+          <w:rFonts w:ascii="Source Code Pro" w:hAnsi="Source Code Pro"/>
+          <w:lang w:val="en-US"/>
+        </w:rPr>
+      </w:pPr>
+      <w:r>
+        <w:rPr>
+          <w:rFonts w:ascii="Source Code Pro" w:hAnsi="Source Code Pro"/>
+          <w:lang w:val="en-US"/>
+        </w:rPr>
+        <w:t>sdiv r3, r1, r0</w:t>
+      </w:r>
+    </w:p>
+    <w:p>
+      <w:pPr>
+        <w:spacing w:after="0" w:line="276" w:lineRule="auto"/>
+        <w:jc w:val="both"/>
+        <w:rPr>
+          <w:rFonts w:ascii="Source Code Pro" w:hAnsi="Source Code Pro"/>
+          <w:lang w:val="en-US"/>
+        </w:rPr>
+      </w:pPr>
+      <w:r>
+        <w:rPr>
+          <w:rFonts w:ascii="Source Code Pro" w:hAnsi="Source Code Pro"/>
+          <w:lang w:val="en-US"/>
+        </w:rPr>
+        <w:lastRenderedPageBreak/>
+        <w:t>umull r5, r4, r1, r0</w:t>
+      </w:r>
+    </w:p>
+    <w:p>
+      <w:pPr>
+        <w:spacing w:after="0" w:line="276" w:lineRule="auto"/>
+        <w:jc w:val="both"/>
+        <w:rPr>
+          <w:rFonts w:ascii="Source Code Pro" w:hAnsi="Source Code Pro"/>
+          <w:lang w:val="en-US"/>
+        </w:rPr>
+      </w:pPr>
+      <w:r>
+        <w:rPr>
+          <w:rFonts w:ascii="Source Code Pro" w:hAnsi="Source Code Pro"/>
+          <w:lang w:val="en-US"/>
+        </w:rPr>
+        <w:t>smull r7, r6, r1, r0</w:t>
+      </w:r>
+    </w:p>
+    <w:p>
+      <w:pPr>
+        <w:spacing w:after="0" w:line="276" w:lineRule="auto"/>
+        <w:jc w:val="both"/>
+        <w:rPr>
+          <w:rFonts w:ascii="Source Code Pro" w:hAnsi="Source Code Pro"/>
+          <w:lang w:val="en-US"/>
+        </w:rPr>
+      </w:pPr>
+      <w:r>
+        <w:rPr>
+          <w:rFonts w:ascii="Source Code Pro" w:hAnsi="Source Code Pro"/>
+          <w:lang w:val="en-US"/>
+        </w:rPr>
+        <w:t>bx lr</w:t>
       </w:r>
     </w:p>
     <w:p>
@@ -10467,6 +7961,49 @@
           <w:lang w:val="en-US"/>
         </w:rPr>
       </w:pPr>
+      <w:r>
+        <w:rPr>
+          <w:rFonts w:ascii="Source Code Pro" w:hAnsi="Source Code Pro"/>
+          <w:sz w:val="20"/>
+          <w:szCs w:val="20"/>
+          <w:lang w:val="en-US"/>
+        </w:rPr>
+        <w:drawing>
+          <wp:inline distT="0" distB="0" distL="0" distR="0" wp14:anchorId="14DACDEB" wp14:editId="291A7D06">
+            <wp:extent cx="1897544" cy="1470787"/>
+            <wp:effectExtent l="0" t="0" r="7620" b="0"/>
+            <wp:docPr id="1" name="Рисунок 1"/>
+            <wp:cNvGraphicFramePr>
+              <a:graphicFrameLocks xmlns:a="http://schemas.openxmlformats.org/drawingml/2006/main" noChangeAspect="1"/>
+            </wp:cNvGraphicFramePr>
+            <a:graphic xmlns:a="http://schemas.openxmlformats.org/drawingml/2006/main">
+              <a:graphicData uri="http://schemas.openxmlformats.org/drawingml/2006/picture">
+                <pic:pic xmlns:pic="http://schemas.openxmlformats.org/drawingml/2006/picture">
+                  <pic:nvPicPr>
+                    <pic:cNvPr id="1" name=""/>
+                    <pic:cNvPicPr/>
+                  </pic:nvPicPr>
+                  <pic:blipFill>
+                    <a:blip r:embed="rId14"/>
+                    <a:stretch>
+                      <a:fillRect/>
+                    </a:stretch>
+                  </pic:blipFill>
+                  <pic:spPr>
+                    <a:xfrm>
+                      <a:off x="0" y="0"/>
+                      <a:ext cx="1897544" cy="1470787"/>
+                    </a:xfrm>
+                    <a:prstGeom prst="rect">
+                      <a:avLst/>
+                    </a:prstGeom>
+                  </pic:spPr>
+                </pic:pic>
+              </a:graphicData>
+            </a:graphic>
+          </wp:inline>
+        </w:drawing>
+      </w:r>
     </w:p>
     <w:p>
       <w:pPr>
@@ -10493,7 +8030,7 @@
           <w:sz w:val="28"/>
           <w:szCs w:val="28"/>
         </w:rPr>
-        <w:t xml:space="preserve">Формирование признаков </w:t>
+        <w:t>Сравнение операций со знаком и без</w:t>
       </w:r>
       <w:r>
         <w:rPr>
@@ -10501,7 +8038,15 @@
           <w:sz w:val="28"/>
           <w:szCs w:val="28"/>
         </w:rPr>
-        <w:t>С и Z</w:t>
+        <w:t xml:space="preserve"> </w:t>
+      </w:r>
+      <w:r>
+        <w:rPr>
+          <w:rFonts w:ascii="Times New Roman" w:hAnsi="Times New Roman" w:cs="Times New Roman"/>
+          <w:sz w:val="28"/>
+          <w:szCs w:val="28"/>
+        </w:rPr>
+        <w:t>знака</w:t>
       </w:r>
     </w:p>
     <w:p>
@@ -10510,18 +8055,6 @@
         <w:ind w:firstLine="708"/>
         <w:jc w:val="both"/>
         <w:rPr>
-          <w:rFonts w:ascii="Source Code Pro" w:hAnsi="Source Code Pro"/>
-          <w:sz w:val="20"/>
-          <w:szCs w:val="20"/>
-        </w:rPr>
-      </w:pPr>
-    </w:p>
-    <w:p>
-      <w:pPr>
-        <w:spacing w:after="0" w:line="360" w:lineRule="auto"/>
-        <w:ind w:firstLine="708"/>
-        <w:jc w:val="both"/>
-        <w:rPr>
           <w:rFonts w:ascii="Times New Roman" w:hAnsi="Times New Roman" w:cs="Times New Roman"/>
           <w:sz w:val="28"/>
           <w:szCs w:val="28"/>
@@ -10534,7 +8067,6 @@
           <w:sz w:val="28"/>
           <w:szCs w:val="28"/>
         </w:rPr>
-        <w:lastRenderedPageBreak/>
         <w:t>Вывод</w:t>
       </w:r>
       <w:r>
@@ -10635,8 +8167,8 @@
       </w:r>
     </w:p>
     <w:sectPr>
-      <w:footerReference w:type="default" r:id="rId14"/>
-      <w:footerReference w:type="first" r:id="rId15"/>
+      <w:footerReference w:type="default" r:id="rId15"/>
+      <w:footerReference w:type="first" r:id="rId16"/>
       <w:pgSz w:w="11906" w:h="16838"/>
       <w:pgMar w:top="1134" w:right="850" w:bottom="1134" w:left="1701" w:header="708" w:footer="708" w:gutter="0"/>
       <w:cols w:space="708"/>
@@ -11178,6 +8710,7 @@
   <w:style w:type="character" w:default="1" w:styleId="a0">
     <w:name w:val="Default Paragraph Font"/>
     <w:uiPriority w:val="1"/>
+    <w:semiHidden/>
     <w:unhideWhenUsed/>
   </w:style>
   <w:style w:type="table" w:default="1" w:styleId="a1">
